--- a/contents/포트폴리오/서민석_자소서_이력서(자소서 없음).docx
+++ b/contents/포트폴리오/서민석_자소서_이력서(자소서 없음).docx
@@ -7720,3935 +7720,6 @@
           <w:szCs w:val="32"/>
         </w:rPr>
       </w:pPr>
-      <w:r>
-        <w:rPr>
-          <w:rFonts w:ascii="나눔명조 ExtraBold" w:eastAsia="나눔명조 ExtraBold" w:hAnsi="나눔명조 ExtraBold" w:cs="나눔명조 ExtraBold"/>
-          <w:color w:val="000000"/>
-          <w:sz w:val="32"/>
-          <w:szCs w:val="32"/>
-        </w:rPr>
-        <w:t>자기 소개서</w:t>
-      </w:r>
-    </w:p>
-    <w:p>
-      <w:pPr>
-        <w:pBdr>
-          <w:top w:val="nil"/>
-          <w:left w:val="nil"/>
-          <w:bottom w:val="nil"/>
-          <w:right w:val="nil"/>
-          <w:between w:val="nil"/>
-        </w:pBdr>
-        <w:tabs>
-          <w:tab w:val="left" w:pos="800"/>
-          <w:tab w:val="left" w:pos="1600"/>
-          <w:tab w:val="left" w:pos="2400"/>
-          <w:tab w:val="left" w:pos="3200"/>
-          <w:tab w:val="left" w:pos="4000"/>
-          <w:tab w:val="left" w:pos="4800"/>
-          <w:tab w:val="left" w:pos="5600"/>
-          <w:tab w:val="left" w:pos="6400"/>
-          <w:tab w:val="left" w:pos="7200"/>
-          <w:tab w:val="left" w:pos="8000"/>
-          <w:tab w:val="left" w:pos="8800"/>
-          <w:tab w:val="left" w:pos="9600"/>
-          <w:tab w:val="left" w:pos="10400"/>
-          <w:tab w:val="left" w:pos="11200"/>
-          <w:tab w:val="left" w:pos="12000"/>
-          <w:tab w:val="left" w:pos="12800"/>
-          <w:tab w:val="left" w:pos="13600"/>
-          <w:tab w:val="left" w:pos="14400"/>
-          <w:tab w:val="left" w:pos="15200"/>
-          <w:tab w:val="left" w:pos="16000"/>
-          <w:tab w:val="left" w:pos="16800"/>
-          <w:tab w:val="left" w:pos="17600"/>
-          <w:tab w:val="left" w:pos="18400"/>
-          <w:tab w:val="left" w:pos="19200"/>
-          <w:tab w:val="left" w:pos="20000"/>
-          <w:tab w:val="left" w:pos="20800"/>
-          <w:tab w:val="left" w:pos="21600"/>
-          <w:tab w:val="left" w:pos="22400"/>
-          <w:tab w:val="left" w:pos="23200"/>
-          <w:tab w:val="left" w:pos="24000"/>
-          <w:tab w:val="left" w:pos="24800"/>
-        </w:tabs>
-        <w:spacing w:after="0"/>
-        <w:rPr>
-          <w:rFonts w:ascii="나눔명조 ExtraBold" w:eastAsia="나눔명조 ExtraBold" w:hAnsi="나눔명조 ExtraBold" w:cs="나눔명조 ExtraBold"/>
-          <w:color w:val="000000"/>
-          <w:sz w:val="32"/>
-          <w:szCs w:val="32"/>
-        </w:rPr>
-      </w:pPr>
-    </w:p>
-    <w:p>
-      <w:pPr>
-        <w:pBdr>
-          <w:top w:val="nil"/>
-          <w:left w:val="nil"/>
-          <w:bottom w:val="nil"/>
-          <w:right w:val="nil"/>
-          <w:between w:val="nil"/>
-        </w:pBdr>
-        <w:tabs>
-          <w:tab w:val="left" w:pos="800"/>
-          <w:tab w:val="left" w:pos="1600"/>
-          <w:tab w:val="left" w:pos="2400"/>
-          <w:tab w:val="left" w:pos="3200"/>
-          <w:tab w:val="left" w:pos="4000"/>
-          <w:tab w:val="left" w:pos="4800"/>
-          <w:tab w:val="left" w:pos="5600"/>
-          <w:tab w:val="left" w:pos="6400"/>
-          <w:tab w:val="left" w:pos="7200"/>
-          <w:tab w:val="left" w:pos="8000"/>
-          <w:tab w:val="left" w:pos="8800"/>
-          <w:tab w:val="left" w:pos="9600"/>
-          <w:tab w:val="left" w:pos="10400"/>
-          <w:tab w:val="left" w:pos="11200"/>
-          <w:tab w:val="left" w:pos="12000"/>
-          <w:tab w:val="left" w:pos="12800"/>
-          <w:tab w:val="left" w:pos="13600"/>
-          <w:tab w:val="left" w:pos="14400"/>
-          <w:tab w:val="left" w:pos="15200"/>
-          <w:tab w:val="left" w:pos="16000"/>
-          <w:tab w:val="left" w:pos="16800"/>
-          <w:tab w:val="left" w:pos="17600"/>
-          <w:tab w:val="left" w:pos="18400"/>
-          <w:tab w:val="left" w:pos="19200"/>
-          <w:tab w:val="left" w:pos="20000"/>
-          <w:tab w:val="left" w:pos="20800"/>
-          <w:tab w:val="left" w:pos="21600"/>
-          <w:tab w:val="left" w:pos="22400"/>
-          <w:tab w:val="left" w:pos="23200"/>
-          <w:tab w:val="left" w:pos="24000"/>
-          <w:tab w:val="left" w:pos="24800"/>
-        </w:tabs>
-        <w:spacing w:after="0"/>
-        <w:rPr>
-          <w:rFonts w:ascii="나눔명조 ExtraBold" w:eastAsia="나눔명조 ExtraBold" w:hAnsi="나눔명조 ExtraBold" w:cs="나눔명조 ExtraBold"/>
-          <w:color w:val="000000"/>
-          <w:sz w:val="32"/>
-          <w:szCs w:val="32"/>
-        </w:rPr>
-      </w:pPr>
-      <w:r>
-        <w:rPr>
-          <w:rFonts w:ascii="나눔명조 ExtraBold" w:eastAsia="나눔명조 ExtraBold" w:hAnsi="나눔명조 ExtraBold" w:cs="나눔명조 ExtraBold"/>
-          <w:color w:val="000000"/>
-          <w:sz w:val="32"/>
-          <w:szCs w:val="32"/>
-        </w:rPr>
-        <w:lastRenderedPageBreak/>
-        <w:t>개발 직무 지원동기</w:t>
-      </w:r>
-    </w:p>
-    <w:tbl>
-      <w:tblPr>
-        <w:tblW w:w="9855" w:type="dxa"/>
-        <w:tblInd w:w="284" w:type="dxa"/>
-        <w:tblBorders>
-          <w:top w:val="single" w:sz="12" w:space="0" w:color="000000"/>
-          <w:left w:val="dotted" w:sz="8" w:space="0" w:color="FFFFFF"/>
-          <w:right w:val="dotted" w:sz="8" w:space="0" w:color="FFFFFF"/>
-          <w:insideH w:val="nil"/>
-          <w:insideV w:val="nil"/>
-        </w:tblBorders>
-        <w:tblLayout w:type="fixed"/>
-        <w:tblLook w:val="0400" w:firstRow="0" w:lastRow="0" w:firstColumn="0" w:lastColumn="0" w:noHBand="0" w:noVBand="1"/>
-      </w:tblPr>
-      <w:tblGrid>
-        <w:gridCol w:w="9855"/>
-      </w:tblGrid>
-      <w:tr>
-        <w:trPr>
-          <w:trHeight w:val="2592"/>
-          <w:tblHeader/>
-        </w:trPr>
-        <w:tc>
-          <w:tcPr>
-            <w:tcW w:w="9860" w:type="dxa"/>
-            <w:tcBorders>
-              <w:top w:val="single" w:sz="12" w:space="0" w:color="000000"/>
-              <w:left w:val="dotted" w:sz="8" w:space="0" w:color="FFFFFF"/>
-              <w:bottom w:val="nil"/>
-              <w:right w:val="dotted" w:sz="8" w:space="0" w:color="FFFFFF"/>
-            </w:tcBorders>
-            <w:shd w:val="clear" w:color="auto" w:fill="FFFFFF"/>
-            <w:tcMar>
-              <w:top w:w="28" w:type="dxa"/>
-              <w:left w:w="108" w:type="dxa"/>
-              <w:bottom w:w="0" w:type="dxa"/>
-              <w:right w:w="108" w:type="dxa"/>
-            </w:tcMar>
-          </w:tcPr>
-          <w:p>
-            <w:pPr>
-              <w:pBdr>
-                <w:top w:val="nil"/>
-                <w:left w:val="nil"/>
-                <w:bottom w:val="nil"/>
-                <w:right w:val="nil"/>
-                <w:between w:val="nil"/>
-              </w:pBdr>
-              <w:tabs>
-                <w:tab w:val="left" w:pos="800"/>
-                <w:tab w:val="left" w:pos="1600"/>
-                <w:tab w:val="left" w:pos="2400"/>
-                <w:tab w:val="left" w:pos="3200"/>
-                <w:tab w:val="left" w:pos="4000"/>
-                <w:tab w:val="left" w:pos="4800"/>
-                <w:tab w:val="left" w:pos="5600"/>
-                <w:tab w:val="left" w:pos="6400"/>
-                <w:tab w:val="left" w:pos="7200"/>
-                <w:tab w:val="left" w:pos="8000"/>
-                <w:tab w:val="left" w:pos="8800"/>
-                <w:tab w:val="left" w:pos="9600"/>
-                <w:tab w:val="left" w:pos="10400"/>
-                <w:tab w:val="left" w:pos="11200"/>
-                <w:tab w:val="left" w:pos="12000"/>
-                <w:tab w:val="left" w:pos="12800"/>
-                <w:tab w:val="left" w:pos="13600"/>
-                <w:tab w:val="left" w:pos="14400"/>
-                <w:tab w:val="left" w:pos="15200"/>
-                <w:tab w:val="left" w:pos="16000"/>
-                <w:tab w:val="left" w:pos="16800"/>
-                <w:tab w:val="left" w:pos="17600"/>
-                <w:tab w:val="left" w:pos="18400"/>
-                <w:tab w:val="left" w:pos="19200"/>
-                <w:tab w:val="left" w:pos="20000"/>
-                <w:tab w:val="left" w:pos="20800"/>
-                <w:tab w:val="left" w:pos="21600"/>
-                <w:tab w:val="left" w:pos="22400"/>
-                <w:tab w:val="left" w:pos="23200"/>
-                <w:tab w:val="left" w:pos="24000"/>
-                <w:tab w:val="left" w:pos="24800"/>
-              </w:tabs>
-              <w:spacing w:after="0"/>
-              <w:rPr>
-                <w:rFonts w:ascii="나눔명조 ExtraBold" w:eastAsia="나눔명조 ExtraBold" w:hAnsi="나눔명조 ExtraBold" w:cs="나눔명조 ExtraBold"/>
-                <w:b/>
-                <w:color w:val="000000"/>
-                <w:sz w:val="32"/>
-                <w:szCs w:val="32"/>
-              </w:rPr>
-            </w:pPr>
-            <w:r>
-              <w:rPr>
-                <w:rFonts w:ascii="나눔명조 ExtraBold" w:eastAsia="나눔명조 ExtraBold" w:hAnsi="나눔명조 ExtraBold" w:cs="나눔명조 ExtraBold" w:hint="eastAsia"/>
-                <w:b/>
-                <w:color w:val="000000"/>
-                <w:sz w:val="32"/>
-                <w:szCs w:val="32"/>
-              </w:rPr>
-              <w:t>[한 줄 요약]</w:t>
-            </w:r>
-          </w:p>
-          <w:p>
-            <w:pPr>
-              <w:pBdr>
-                <w:top w:val="nil"/>
-                <w:left w:val="nil"/>
-                <w:bottom w:val="nil"/>
-                <w:right w:val="nil"/>
-                <w:between w:val="nil"/>
-              </w:pBdr>
-              <w:tabs>
-                <w:tab w:val="left" w:pos="800"/>
-                <w:tab w:val="left" w:pos="1600"/>
-                <w:tab w:val="left" w:pos="2400"/>
-                <w:tab w:val="left" w:pos="3200"/>
-                <w:tab w:val="left" w:pos="4000"/>
-                <w:tab w:val="left" w:pos="4800"/>
-                <w:tab w:val="left" w:pos="5600"/>
-                <w:tab w:val="left" w:pos="6400"/>
-                <w:tab w:val="left" w:pos="7200"/>
-                <w:tab w:val="left" w:pos="8000"/>
-                <w:tab w:val="left" w:pos="8800"/>
-                <w:tab w:val="left" w:pos="9600"/>
-                <w:tab w:val="left" w:pos="10400"/>
-                <w:tab w:val="left" w:pos="11200"/>
-                <w:tab w:val="left" w:pos="12000"/>
-                <w:tab w:val="left" w:pos="12800"/>
-                <w:tab w:val="left" w:pos="13600"/>
-                <w:tab w:val="left" w:pos="14400"/>
-                <w:tab w:val="left" w:pos="15200"/>
-                <w:tab w:val="left" w:pos="16000"/>
-                <w:tab w:val="left" w:pos="16800"/>
-                <w:tab w:val="left" w:pos="17600"/>
-                <w:tab w:val="left" w:pos="18400"/>
-                <w:tab w:val="left" w:pos="19200"/>
-                <w:tab w:val="left" w:pos="20000"/>
-                <w:tab w:val="left" w:pos="20800"/>
-                <w:tab w:val="left" w:pos="21600"/>
-                <w:tab w:val="left" w:pos="22400"/>
-                <w:tab w:val="left" w:pos="23200"/>
-                <w:tab w:val="left" w:pos="24000"/>
-                <w:tab w:val="left" w:pos="24800"/>
-              </w:tabs>
-              <w:spacing w:after="0"/>
-              <w:rPr>
-                <w:rFonts w:ascii="나눔명조 ExtraBold" w:eastAsia="나눔명조 ExtraBold" w:hAnsi="나눔명조 ExtraBold" w:cs="나눔명조 ExtraBold" w:hint="eastAsia"/>
-                <w:color w:val="000000"/>
-                <w:sz w:val="32"/>
-                <w:szCs w:val="32"/>
-              </w:rPr>
-            </w:pPr>
-            <w:r>
-              <w:rPr>
-                <w:rFonts w:ascii="나눔명조 ExtraBold" w:eastAsia="나눔명조 ExtraBold" w:hAnsi="나눔명조 ExtraBold" w:cs="나눔명조 ExtraBold" w:hint="eastAsia"/>
-                <w:color w:val="000000"/>
-                <w:sz w:val="32"/>
-                <w:szCs w:val="32"/>
-              </w:rPr>
-              <w:t>‘왜?’의 중요성</w:t>
-            </w:r>
-          </w:p>
-          <w:p>
-            <w:pPr>
-              <w:pBdr>
-                <w:top w:val="nil"/>
-                <w:left w:val="nil"/>
-                <w:bottom w:val="nil"/>
-                <w:right w:val="nil"/>
-                <w:between w:val="nil"/>
-              </w:pBdr>
-              <w:tabs>
-                <w:tab w:val="left" w:pos="800"/>
-                <w:tab w:val="left" w:pos="1600"/>
-                <w:tab w:val="left" w:pos="2400"/>
-                <w:tab w:val="left" w:pos="3200"/>
-                <w:tab w:val="left" w:pos="4000"/>
-                <w:tab w:val="left" w:pos="4800"/>
-                <w:tab w:val="left" w:pos="5600"/>
-                <w:tab w:val="left" w:pos="6400"/>
-                <w:tab w:val="left" w:pos="7200"/>
-                <w:tab w:val="left" w:pos="8000"/>
-                <w:tab w:val="left" w:pos="8800"/>
-                <w:tab w:val="left" w:pos="9600"/>
-                <w:tab w:val="left" w:pos="10400"/>
-                <w:tab w:val="left" w:pos="11200"/>
-                <w:tab w:val="left" w:pos="12000"/>
-                <w:tab w:val="left" w:pos="12800"/>
-                <w:tab w:val="left" w:pos="13600"/>
-                <w:tab w:val="left" w:pos="14400"/>
-                <w:tab w:val="left" w:pos="15200"/>
-                <w:tab w:val="left" w:pos="16000"/>
-                <w:tab w:val="left" w:pos="16800"/>
-                <w:tab w:val="left" w:pos="17600"/>
-                <w:tab w:val="left" w:pos="18400"/>
-                <w:tab w:val="left" w:pos="19200"/>
-                <w:tab w:val="left" w:pos="20000"/>
-                <w:tab w:val="left" w:pos="20800"/>
-                <w:tab w:val="left" w:pos="21600"/>
-                <w:tab w:val="left" w:pos="22400"/>
-                <w:tab w:val="left" w:pos="23200"/>
-                <w:tab w:val="left" w:pos="24000"/>
-                <w:tab w:val="left" w:pos="24800"/>
-              </w:tabs>
-              <w:spacing w:after="0"/>
-              <w:rPr>
-                <w:rFonts w:ascii="나눔명조 ExtraBold" w:eastAsia="나눔명조 ExtraBold" w:hAnsi="나눔명조 ExtraBold" w:cs="나눔명조 ExtraBold" w:hint="eastAsia"/>
-                <w:color w:val="000000"/>
-                <w:sz w:val="32"/>
-                <w:szCs w:val="32"/>
-              </w:rPr>
-            </w:pPr>
-          </w:p>
-          <w:p>
-            <w:pPr>
-              <w:pBdr>
-                <w:top w:val="nil"/>
-                <w:left w:val="nil"/>
-                <w:bottom w:val="nil"/>
-                <w:right w:val="nil"/>
-                <w:between w:val="nil"/>
-              </w:pBdr>
-              <w:tabs>
-                <w:tab w:val="left" w:pos="800"/>
-                <w:tab w:val="left" w:pos="1600"/>
-                <w:tab w:val="left" w:pos="2400"/>
-                <w:tab w:val="left" w:pos="3200"/>
-                <w:tab w:val="left" w:pos="4000"/>
-                <w:tab w:val="left" w:pos="4800"/>
-                <w:tab w:val="left" w:pos="5600"/>
-                <w:tab w:val="left" w:pos="6400"/>
-                <w:tab w:val="left" w:pos="7200"/>
-                <w:tab w:val="left" w:pos="8000"/>
-                <w:tab w:val="left" w:pos="8800"/>
-                <w:tab w:val="left" w:pos="9600"/>
-                <w:tab w:val="left" w:pos="10400"/>
-                <w:tab w:val="left" w:pos="11200"/>
-                <w:tab w:val="left" w:pos="12000"/>
-                <w:tab w:val="left" w:pos="12800"/>
-                <w:tab w:val="left" w:pos="13600"/>
-                <w:tab w:val="left" w:pos="14400"/>
-                <w:tab w:val="left" w:pos="15200"/>
-                <w:tab w:val="left" w:pos="16000"/>
-                <w:tab w:val="left" w:pos="16800"/>
-                <w:tab w:val="left" w:pos="17600"/>
-                <w:tab w:val="left" w:pos="18400"/>
-                <w:tab w:val="left" w:pos="19200"/>
-                <w:tab w:val="left" w:pos="20000"/>
-                <w:tab w:val="left" w:pos="20800"/>
-                <w:tab w:val="left" w:pos="21600"/>
-                <w:tab w:val="left" w:pos="22400"/>
-                <w:tab w:val="left" w:pos="23200"/>
-                <w:tab w:val="left" w:pos="24000"/>
-                <w:tab w:val="left" w:pos="24800"/>
-              </w:tabs>
-              <w:spacing w:after="0"/>
-              <w:rPr>
-                <w:rFonts w:ascii="나눔명조 ExtraBold" w:eastAsia="나눔명조 ExtraBold" w:hAnsi="나눔명조 ExtraBold" w:cs="나눔명조 ExtraBold" w:hint="eastAsia"/>
-                <w:color w:val="000000"/>
-                <w:sz w:val="32"/>
-                <w:szCs w:val="32"/>
-              </w:rPr>
-            </w:pPr>
-            <w:r>
-              <w:rPr>
-                <w:rFonts w:ascii="나눔명조 ExtraBold" w:eastAsia="나눔명조 ExtraBold" w:hAnsi="나눔명조 ExtraBold" w:cs="나눔명조 ExtraBold" w:hint="eastAsia"/>
-                <w:color w:val="000000"/>
-                <w:sz w:val="32"/>
-                <w:szCs w:val="32"/>
-              </w:rPr>
-              <w:t>게임하는 것을 좋아했고 좋아했기에 잘하고 싶었습니다.</w:t>
-            </w:r>
-          </w:p>
-          <w:p>
-            <w:pPr>
-              <w:pBdr>
-                <w:top w:val="nil"/>
-                <w:left w:val="nil"/>
-                <w:bottom w:val="nil"/>
-                <w:right w:val="nil"/>
-                <w:between w:val="nil"/>
-              </w:pBdr>
-              <w:tabs>
-                <w:tab w:val="left" w:pos="800"/>
-                <w:tab w:val="left" w:pos="1600"/>
-                <w:tab w:val="left" w:pos="2400"/>
-                <w:tab w:val="left" w:pos="3200"/>
-                <w:tab w:val="left" w:pos="4000"/>
-                <w:tab w:val="left" w:pos="4800"/>
-                <w:tab w:val="left" w:pos="5600"/>
-                <w:tab w:val="left" w:pos="6400"/>
-                <w:tab w:val="left" w:pos="7200"/>
-                <w:tab w:val="left" w:pos="8000"/>
-                <w:tab w:val="left" w:pos="8800"/>
-                <w:tab w:val="left" w:pos="9600"/>
-                <w:tab w:val="left" w:pos="10400"/>
-                <w:tab w:val="left" w:pos="11200"/>
-                <w:tab w:val="left" w:pos="12000"/>
-                <w:tab w:val="left" w:pos="12800"/>
-                <w:tab w:val="left" w:pos="13600"/>
-                <w:tab w:val="left" w:pos="14400"/>
-                <w:tab w:val="left" w:pos="15200"/>
-                <w:tab w:val="left" w:pos="16000"/>
-                <w:tab w:val="left" w:pos="16800"/>
-                <w:tab w:val="left" w:pos="17600"/>
-                <w:tab w:val="left" w:pos="18400"/>
-                <w:tab w:val="left" w:pos="19200"/>
-                <w:tab w:val="left" w:pos="20000"/>
-                <w:tab w:val="left" w:pos="20800"/>
-                <w:tab w:val="left" w:pos="21600"/>
-                <w:tab w:val="left" w:pos="22400"/>
-                <w:tab w:val="left" w:pos="23200"/>
-                <w:tab w:val="left" w:pos="24000"/>
-                <w:tab w:val="left" w:pos="24800"/>
-              </w:tabs>
-              <w:spacing w:after="0"/>
-              <w:rPr>
-                <w:rFonts w:ascii="나눔명조 ExtraBold" w:eastAsia="나눔명조 ExtraBold" w:hAnsi="나눔명조 ExtraBold" w:cs="나눔명조 ExtraBold" w:hint="eastAsia"/>
-                <w:color w:val="000000"/>
-                <w:sz w:val="32"/>
-                <w:szCs w:val="32"/>
-              </w:rPr>
-            </w:pPr>
-            <w:r>
-              <w:rPr>
-                <w:rFonts w:ascii="나눔명조 ExtraBold" w:eastAsia="나눔명조 ExtraBold" w:hAnsi="나눔명조 ExtraBold" w:cs="나눔명조 ExtraBold" w:hint="eastAsia"/>
-                <w:color w:val="000000"/>
-                <w:sz w:val="32"/>
-                <w:szCs w:val="32"/>
-              </w:rPr>
-              <w:t>게임을 더 잘하기 위해 게임의 시스템을, 콘텐츠를 분석하고 그것을 활용하는 방법을 고민했습니다.</w:t>
-            </w:r>
-          </w:p>
-          <w:p>
-            <w:pPr>
-              <w:pBdr>
-                <w:top w:val="nil"/>
-                <w:left w:val="nil"/>
-                <w:bottom w:val="nil"/>
-                <w:right w:val="nil"/>
-                <w:between w:val="nil"/>
-              </w:pBdr>
-              <w:tabs>
-                <w:tab w:val="left" w:pos="800"/>
-                <w:tab w:val="left" w:pos="1600"/>
-                <w:tab w:val="left" w:pos="2400"/>
-                <w:tab w:val="left" w:pos="3200"/>
-                <w:tab w:val="left" w:pos="4000"/>
-                <w:tab w:val="left" w:pos="4800"/>
-                <w:tab w:val="left" w:pos="5600"/>
-                <w:tab w:val="left" w:pos="6400"/>
-                <w:tab w:val="left" w:pos="7200"/>
-                <w:tab w:val="left" w:pos="8000"/>
-                <w:tab w:val="left" w:pos="8800"/>
-                <w:tab w:val="left" w:pos="9600"/>
-                <w:tab w:val="left" w:pos="10400"/>
-                <w:tab w:val="left" w:pos="11200"/>
-                <w:tab w:val="left" w:pos="12000"/>
-                <w:tab w:val="left" w:pos="12800"/>
-                <w:tab w:val="left" w:pos="13600"/>
-                <w:tab w:val="left" w:pos="14400"/>
-                <w:tab w:val="left" w:pos="15200"/>
-                <w:tab w:val="left" w:pos="16000"/>
-                <w:tab w:val="left" w:pos="16800"/>
-                <w:tab w:val="left" w:pos="17600"/>
-                <w:tab w:val="left" w:pos="18400"/>
-                <w:tab w:val="left" w:pos="19200"/>
-                <w:tab w:val="left" w:pos="20000"/>
-                <w:tab w:val="left" w:pos="20800"/>
-                <w:tab w:val="left" w:pos="21600"/>
-                <w:tab w:val="left" w:pos="22400"/>
-                <w:tab w:val="left" w:pos="23200"/>
-                <w:tab w:val="left" w:pos="24000"/>
-                <w:tab w:val="left" w:pos="24800"/>
-              </w:tabs>
-              <w:spacing w:after="0"/>
-              <w:rPr>
-                <w:rFonts w:ascii="나눔명조 ExtraBold" w:eastAsia="나눔명조 ExtraBold" w:hAnsi="나눔명조 ExtraBold" w:cs="나눔명조 ExtraBold" w:hint="eastAsia"/>
-                <w:color w:val="000000"/>
-                <w:sz w:val="32"/>
-                <w:szCs w:val="32"/>
-              </w:rPr>
-            </w:pPr>
-          </w:p>
-          <w:p>
-            <w:pPr>
-              <w:pBdr>
-                <w:top w:val="nil"/>
-                <w:left w:val="nil"/>
-                <w:bottom w:val="nil"/>
-                <w:right w:val="nil"/>
-                <w:between w:val="nil"/>
-              </w:pBdr>
-              <w:tabs>
-                <w:tab w:val="left" w:pos="800"/>
-                <w:tab w:val="left" w:pos="1600"/>
-                <w:tab w:val="left" w:pos="2400"/>
-                <w:tab w:val="left" w:pos="3200"/>
-                <w:tab w:val="left" w:pos="4000"/>
-                <w:tab w:val="left" w:pos="4800"/>
-                <w:tab w:val="left" w:pos="5600"/>
-                <w:tab w:val="left" w:pos="6400"/>
-                <w:tab w:val="left" w:pos="7200"/>
-                <w:tab w:val="left" w:pos="8000"/>
-                <w:tab w:val="left" w:pos="8800"/>
-                <w:tab w:val="left" w:pos="9600"/>
-                <w:tab w:val="left" w:pos="10400"/>
-                <w:tab w:val="left" w:pos="11200"/>
-                <w:tab w:val="left" w:pos="12000"/>
-                <w:tab w:val="left" w:pos="12800"/>
-                <w:tab w:val="left" w:pos="13600"/>
-                <w:tab w:val="left" w:pos="14400"/>
-                <w:tab w:val="left" w:pos="15200"/>
-                <w:tab w:val="left" w:pos="16000"/>
-                <w:tab w:val="left" w:pos="16800"/>
-                <w:tab w:val="left" w:pos="17600"/>
-                <w:tab w:val="left" w:pos="18400"/>
-                <w:tab w:val="left" w:pos="19200"/>
-                <w:tab w:val="left" w:pos="20000"/>
-                <w:tab w:val="left" w:pos="20800"/>
-                <w:tab w:val="left" w:pos="21600"/>
-                <w:tab w:val="left" w:pos="22400"/>
-                <w:tab w:val="left" w:pos="23200"/>
-                <w:tab w:val="left" w:pos="24000"/>
-                <w:tab w:val="left" w:pos="24800"/>
-              </w:tabs>
-              <w:spacing w:after="0"/>
-              <w:rPr>
-                <w:rFonts w:ascii="나눔명조 ExtraBold" w:eastAsia="나눔명조 ExtraBold" w:hAnsi="나눔명조 ExtraBold" w:cs="나눔명조 ExtraBold" w:hint="eastAsia"/>
-                <w:color w:val="000000"/>
-                <w:sz w:val="32"/>
-                <w:szCs w:val="32"/>
-              </w:rPr>
-            </w:pPr>
-          </w:p>
-          <w:p>
-            <w:pPr>
-              <w:pBdr>
-                <w:top w:val="nil"/>
-                <w:left w:val="nil"/>
-                <w:bottom w:val="nil"/>
-                <w:right w:val="nil"/>
-                <w:between w:val="nil"/>
-              </w:pBdr>
-              <w:tabs>
-                <w:tab w:val="left" w:pos="800"/>
-                <w:tab w:val="left" w:pos="1600"/>
-                <w:tab w:val="left" w:pos="2400"/>
-                <w:tab w:val="left" w:pos="3200"/>
-                <w:tab w:val="left" w:pos="4000"/>
-                <w:tab w:val="left" w:pos="4800"/>
-                <w:tab w:val="left" w:pos="5600"/>
-                <w:tab w:val="left" w:pos="6400"/>
-                <w:tab w:val="left" w:pos="7200"/>
-                <w:tab w:val="left" w:pos="8000"/>
-                <w:tab w:val="left" w:pos="8800"/>
-                <w:tab w:val="left" w:pos="9600"/>
-                <w:tab w:val="left" w:pos="10400"/>
-                <w:tab w:val="left" w:pos="11200"/>
-                <w:tab w:val="left" w:pos="12000"/>
-                <w:tab w:val="left" w:pos="12800"/>
-                <w:tab w:val="left" w:pos="13600"/>
-                <w:tab w:val="left" w:pos="14400"/>
-                <w:tab w:val="left" w:pos="15200"/>
-                <w:tab w:val="left" w:pos="16000"/>
-                <w:tab w:val="left" w:pos="16800"/>
-                <w:tab w:val="left" w:pos="17600"/>
-                <w:tab w:val="left" w:pos="18400"/>
-                <w:tab w:val="left" w:pos="19200"/>
-                <w:tab w:val="left" w:pos="20000"/>
-                <w:tab w:val="left" w:pos="20800"/>
-                <w:tab w:val="left" w:pos="21600"/>
-                <w:tab w:val="left" w:pos="22400"/>
-                <w:tab w:val="left" w:pos="23200"/>
-                <w:tab w:val="left" w:pos="24000"/>
-                <w:tab w:val="left" w:pos="24800"/>
-              </w:tabs>
-              <w:spacing w:after="0"/>
-              <w:rPr>
-                <w:rFonts w:ascii="나눔명조 ExtraBold" w:eastAsia="나눔명조 ExtraBold" w:hAnsi="나눔명조 ExtraBold" w:cs="나눔명조 ExtraBold" w:hint="eastAsia"/>
-                <w:color w:val="000000"/>
-                <w:sz w:val="32"/>
-                <w:szCs w:val="32"/>
-              </w:rPr>
-            </w:pPr>
-          </w:p>
-          <w:p>
-            <w:pPr>
-              <w:pBdr>
-                <w:top w:val="nil"/>
-                <w:left w:val="nil"/>
-                <w:bottom w:val="nil"/>
-                <w:right w:val="nil"/>
-                <w:between w:val="nil"/>
-              </w:pBdr>
-              <w:tabs>
-                <w:tab w:val="left" w:pos="800"/>
-                <w:tab w:val="left" w:pos="1600"/>
-                <w:tab w:val="left" w:pos="2400"/>
-                <w:tab w:val="left" w:pos="3200"/>
-                <w:tab w:val="left" w:pos="4000"/>
-                <w:tab w:val="left" w:pos="4800"/>
-                <w:tab w:val="left" w:pos="5600"/>
-                <w:tab w:val="left" w:pos="6400"/>
-                <w:tab w:val="left" w:pos="7200"/>
-                <w:tab w:val="left" w:pos="8000"/>
-                <w:tab w:val="left" w:pos="8800"/>
-                <w:tab w:val="left" w:pos="9600"/>
-                <w:tab w:val="left" w:pos="10400"/>
-                <w:tab w:val="left" w:pos="11200"/>
-                <w:tab w:val="left" w:pos="12000"/>
-                <w:tab w:val="left" w:pos="12800"/>
-                <w:tab w:val="left" w:pos="13600"/>
-                <w:tab w:val="left" w:pos="14400"/>
-                <w:tab w:val="left" w:pos="15200"/>
-                <w:tab w:val="left" w:pos="16000"/>
-                <w:tab w:val="left" w:pos="16800"/>
-                <w:tab w:val="left" w:pos="17600"/>
-                <w:tab w:val="left" w:pos="18400"/>
-                <w:tab w:val="left" w:pos="19200"/>
-                <w:tab w:val="left" w:pos="20000"/>
-                <w:tab w:val="left" w:pos="20800"/>
-                <w:tab w:val="left" w:pos="21600"/>
-                <w:tab w:val="left" w:pos="22400"/>
-                <w:tab w:val="left" w:pos="23200"/>
-                <w:tab w:val="left" w:pos="24000"/>
-                <w:tab w:val="left" w:pos="24800"/>
-              </w:tabs>
-              <w:spacing w:after="0"/>
-              <w:rPr>
-                <w:rFonts w:ascii="나눔명조 ExtraBold" w:eastAsia="나눔명조 ExtraBold" w:hAnsi="나눔명조 ExtraBold" w:cs="나눔명조 ExtraBold" w:hint="eastAsia"/>
-                <w:color w:val="000000"/>
-                <w:sz w:val="32"/>
-                <w:szCs w:val="32"/>
-              </w:rPr>
-            </w:pPr>
-          </w:p>
-          <w:p>
-            <w:pPr>
-              <w:pBdr>
-                <w:top w:val="nil"/>
-                <w:left w:val="nil"/>
-                <w:bottom w:val="nil"/>
-                <w:right w:val="nil"/>
-                <w:between w:val="nil"/>
-              </w:pBdr>
-              <w:tabs>
-                <w:tab w:val="left" w:pos="800"/>
-                <w:tab w:val="left" w:pos="1600"/>
-                <w:tab w:val="left" w:pos="2400"/>
-                <w:tab w:val="left" w:pos="3200"/>
-                <w:tab w:val="left" w:pos="4000"/>
-                <w:tab w:val="left" w:pos="4800"/>
-                <w:tab w:val="left" w:pos="5600"/>
-                <w:tab w:val="left" w:pos="6400"/>
-                <w:tab w:val="left" w:pos="7200"/>
-                <w:tab w:val="left" w:pos="8000"/>
-                <w:tab w:val="left" w:pos="8800"/>
-                <w:tab w:val="left" w:pos="9600"/>
-                <w:tab w:val="left" w:pos="10400"/>
-                <w:tab w:val="left" w:pos="11200"/>
-                <w:tab w:val="left" w:pos="12000"/>
-                <w:tab w:val="left" w:pos="12800"/>
-                <w:tab w:val="left" w:pos="13600"/>
-                <w:tab w:val="left" w:pos="14400"/>
-                <w:tab w:val="left" w:pos="15200"/>
-                <w:tab w:val="left" w:pos="16000"/>
-                <w:tab w:val="left" w:pos="16800"/>
-                <w:tab w:val="left" w:pos="17600"/>
-                <w:tab w:val="left" w:pos="18400"/>
-                <w:tab w:val="left" w:pos="19200"/>
-                <w:tab w:val="left" w:pos="20000"/>
-                <w:tab w:val="left" w:pos="20800"/>
-                <w:tab w:val="left" w:pos="21600"/>
-                <w:tab w:val="left" w:pos="22400"/>
-                <w:tab w:val="left" w:pos="23200"/>
-                <w:tab w:val="left" w:pos="24000"/>
-                <w:tab w:val="left" w:pos="24800"/>
-              </w:tabs>
-              <w:spacing w:after="0"/>
-              <w:rPr>
-                <w:rFonts w:ascii="나눔명조 ExtraBold" w:eastAsia="나눔명조 ExtraBold" w:hAnsi="나눔명조 ExtraBold" w:cs="나눔명조 ExtraBold" w:hint="eastAsia"/>
-                <w:color w:val="000000"/>
-                <w:sz w:val="32"/>
-                <w:szCs w:val="32"/>
-              </w:rPr>
-            </w:pPr>
-          </w:p>
-          <w:p>
-            <w:pPr>
-              <w:pBdr>
-                <w:top w:val="nil"/>
-                <w:left w:val="nil"/>
-                <w:bottom w:val="nil"/>
-                <w:right w:val="nil"/>
-                <w:between w:val="nil"/>
-              </w:pBdr>
-              <w:tabs>
-                <w:tab w:val="left" w:pos="800"/>
-                <w:tab w:val="left" w:pos="1600"/>
-                <w:tab w:val="left" w:pos="2400"/>
-                <w:tab w:val="left" w:pos="3200"/>
-                <w:tab w:val="left" w:pos="4000"/>
-                <w:tab w:val="left" w:pos="4800"/>
-                <w:tab w:val="left" w:pos="5600"/>
-                <w:tab w:val="left" w:pos="6400"/>
-                <w:tab w:val="left" w:pos="7200"/>
-                <w:tab w:val="left" w:pos="8000"/>
-                <w:tab w:val="left" w:pos="8800"/>
-                <w:tab w:val="left" w:pos="9600"/>
-                <w:tab w:val="left" w:pos="10400"/>
-                <w:tab w:val="left" w:pos="11200"/>
-                <w:tab w:val="left" w:pos="12000"/>
-                <w:tab w:val="left" w:pos="12800"/>
-                <w:tab w:val="left" w:pos="13600"/>
-                <w:tab w:val="left" w:pos="14400"/>
-                <w:tab w:val="left" w:pos="15200"/>
-                <w:tab w:val="left" w:pos="16000"/>
-                <w:tab w:val="left" w:pos="16800"/>
-                <w:tab w:val="left" w:pos="17600"/>
-                <w:tab w:val="left" w:pos="18400"/>
-                <w:tab w:val="left" w:pos="19200"/>
-                <w:tab w:val="left" w:pos="20000"/>
-                <w:tab w:val="left" w:pos="20800"/>
-                <w:tab w:val="left" w:pos="21600"/>
-                <w:tab w:val="left" w:pos="22400"/>
-                <w:tab w:val="left" w:pos="23200"/>
-                <w:tab w:val="left" w:pos="24000"/>
-                <w:tab w:val="left" w:pos="24800"/>
-              </w:tabs>
-              <w:spacing w:after="0"/>
-              <w:rPr>
-                <w:rFonts w:ascii="나눔명조 ExtraBold" w:eastAsia="나눔명조 ExtraBold" w:hAnsi="나눔명조 ExtraBold" w:cs="나눔명조 ExtraBold" w:hint="eastAsia"/>
-                <w:color w:val="000000"/>
-                <w:sz w:val="32"/>
-                <w:szCs w:val="32"/>
-              </w:rPr>
-            </w:pPr>
-          </w:p>
-          <w:p>
-            <w:pPr>
-              <w:pBdr>
-                <w:top w:val="nil"/>
-                <w:left w:val="nil"/>
-                <w:bottom w:val="nil"/>
-                <w:right w:val="nil"/>
-                <w:between w:val="nil"/>
-              </w:pBdr>
-              <w:tabs>
-                <w:tab w:val="left" w:pos="800"/>
-                <w:tab w:val="left" w:pos="1600"/>
-                <w:tab w:val="left" w:pos="2400"/>
-                <w:tab w:val="left" w:pos="3200"/>
-                <w:tab w:val="left" w:pos="4000"/>
-                <w:tab w:val="left" w:pos="4800"/>
-                <w:tab w:val="left" w:pos="5600"/>
-                <w:tab w:val="left" w:pos="6400"/>
-                <w:tab w:val="left" w:pos="7200"/>
-                <w:tab w:val="left" w:pos="8000"/>
-                <w:tab w:val="left" w:pos="8800"/>
-                <w:tab w:val="left" w:pos="9600"/>
-                <w:tab w:val="left" w:pos="10400"/>
-                <w:tab w:val="left" w:pos="11200"/>
-                <w:tab w:val="left" w:pos="12000"/>
-                <w:tab w:val="left" w:pos="12800"/>
-                <w:tab w:val="left" w:pos="13600"/>
-                <w:tab w:val="left" w:pos="14400"/>
-                <w:tab w:val="left" w:pos="15200"/>
-                <w:tab w:val="left" w:pos="16000"/>
-                <w:tab w:val="left" w:pos="16800"/>
-                <w:tab w:val="left" w:pos="17600"/>
-                <w:tab w:val="left" w:pos="18400"/>
-                <w:tab w:val="left" w:pos="19200"/>
-                <w:tab w:val="left" w:pos="20000"/>
-                <w:tab w:val="left" w:pos="20800"/>
-                <w:tab w:val="left" w:pos="21600"/>
-                <w:tab w:val="left" w:pos="22400"/>
-                <w:tab w:val="left" w:pos="23200"/>
-                <w:tab w:val="left" w:pos="24000"/>
-                <w:tab w:val="left" w:pos="24800"/>
-              </w:tabs>
-              <w:spacing w:after="0"/>
-              <w:rPr>
-                <w:rFonts w:ascii="나눔명조 ExtraBold" w:eastAsia="나눔명조 ExtraBold" w:hAnsi="나눔명조 ExtraBold" w:cs="나눔명조 ExtraBold" w:hint="eastAsia"/>
-                <w:color w:val="000000"/>
-                <w:sz w:val="32"/>
-                <w:szCs w:val="32"/>
-              </w:rPr>
-            </w:pPr>
-          </w:p>
-        </w:tc>
-      </w:tr>
-    </w:tbl>
-    <w:p>
-      <w:pPr>
-        <w:pBdr>
-          <w:top w:val="nil"/>
-          <w:left w:val="nil"/>
-          <w:bottom w:val="nil"/>
-          <w:right w:val="nil"/>
-          <w:between w:val="nil"/>
-        </w:pBdr>
-        <w:tabs>
-          <w:tab w:val="left" w:pos="800"/>
-          <w:tab w:val="left" w:pos="1600"/>
-          <w:tab w:val="left" w:pos="2400"/>
-          <w:tab w:val="left" w:pos="3200"/>
-          <w:tab w:val="left" w:pos="4000"/>
-          <w:tab w:val="left" w:pos="4800"/>
-          <w:tab w:val="left" w:pos="5600"/>
-          <w:tab w:val="left" w:pos="6400"/>
-          <w:tab w:val="left" w:pos="7200"/>
-          <w:tab w:val="left" w:pos="8000"/>
-          <w:tab w:val="left" w:pos="8800"/>
-          <w:tab w:val="left" w:pos="9600"/>
-          <w:tab w:val="left" w:pos="10400"/>
-          <w:tab w:val="left" w:pos="11200"/>
-          <w:tab w:val="left" w:pos="12000"/>
-          <w:tab w:val="left" w:pos="12800"/>
-          <w:tab w:val="left" w:pos="13600"/>
-          <w:tab w:val="left" w:pos="14400"/>
-          <w:tab w:val="left" w:pos="15200"/>
-          <w:tab w:val="left" w:pos="16000"/>
-          <w:tab w:val="left" w:pos="16800"/>
-          <w:tab w:val="left" w:pos="17600"/>
-          <w:tab w:val="left" w:pos="18400"/>
-          <w:tab w:val="left" w:pos="19200"/>
-          <w:tab w:val="left" w:pos="20000"/>
-          <w:tab w:val="left" w:pos="20800"/>
-          <w:tab w:val="left" w:pos="21600"/>
-          <w:tab w:val="left" w:pos="22400"/>
-          <w:tab w:val="left" w:pos="23200"/>
-          <w:tab w:val="left" w:pos="24000"/>
-          <w:tab w:val="left" w:pos="24800"/>
-        </w:tabs>
-        <w:spacing w:after="0"/>
-        <w:rPr>
-          <w:rFonts w:ascii="나눔명조 ExtraBold" w:eastAsia="나눔명조 ExtraBold" w:hAnsi="나눔명조 ExtraBold" w:cs="나눔명조 ExtraBold" w:hint="eastAsia"/>
-          <w:color w:val="000000"/>
-          <w:sz w:val="32"/>
-          <w:szCs w:val="32"/>
-        </w:rPr>
-      </w:pPr>
-    </w:p>
-    <w:p>
-      <w:pPr>
-        <w:pBdr>
-          <w:top w:val="nil"/>
-          <w:left w:val="nil"/>
-          <w:bottom w:val="nil"/>
-          <w:right w:val="nil"/>
-          <w:between w:val="nil"/>
-        </w:pBdr>
-        <w:tabs>
-          <w:tab w:val="left" w:pos="800"/>
-          <w:tab w:val="left" w:pos="1600"/>
-          <w:tab w:val="left" w:pos="2400"/>
-          <w:tab w:val="left" w:pos="3200"/>
-          <w:tab w:val="left" w:pos="4000"/>
-          <w:tab w:val="left" w:pos="4800"/>
-          <w:tab w:val="left" w:pos="5600"/>
-          <w:tab w:val="left" w:pos="6400"/>
-          <w:tab w:val="left" w:pos="7200"/>
-          <w:tab w:val="left" w:pos="8000"/>
-          <w:tab w:val="left" w:pos="8800"/>
-          <w:tab w:val="left" w:pos="9600"/>
-          <w:tab w:val="left" w:pos="10400"/>
-          <w:tab w:val="left" w:pos="11200"/>
-          <w:tab w:val="left" w:pos="12000"/>
-          <w:tab w:val="left" w:pos="12800"/>
-          <w:tab w:val="left" w:pos="13600"/>
-          <w:tab w:val="left" w:pos="14400"/>
-          <w:tab w:val="left" w:pos="15200"/>
-          <w:tab w:val="left" w:pos="16000"/>
-          <w:tab w:val="left" w:pos="16800"/>
-          <w:tab w:val="left" w:pos="17600"/>
-          <w:tab w:val="left" w:pos="18400"/>
-          <w:tab w:val="left" w:pos="19200"/>
-          <w:tab w:val="left" w:pos="20000"/>
-          <w:tab w:val="left" w:pos="20800"/>
-          <w:tab w:val="left" w:pos="21600"/>
-          <w:tab w:val="left" w:pos="22400"/>
-          <w:tab w:val="left" w:pos="23200"/>
-          <w:tab w:val="left" w:pos="24000"/>
-          <w:tab w:val="left" w:pos="24800"/>
-        </w:tabs>
-        <w:spacing w:after="0"/>
-        <w:rPr>
-          <w:rFonts w:ascii="나눔명조 ExtraBold" w:eastAsia="나눔명조 ExtraBold" w:hAnsi="나눔명조 ExtraBold" w:cs="나눔명조 ExtraBold"/>
-          <w:color w:val="000000"/>
-          <w:sz w:val="32"/>
-          <w:szCs w:val="32"/>
-        </w:rPr>
-      </w:pPr>
-      <w:r>
-        <w:rPr>
-          <w:rFonts w:ascii="나눔명조 ExtraBold" w:eastAsia="나눔명조 ExtraBold" w:hAnsi="나눔명조 ExtraBold" w:cs="나눔명조 ExtraBold"/>
-          <w:color w:val="000000"/>
-          <w:sz w:val="32"/>
-          <w:szCs w:val="32"/>
-        </w:rPr>
-        <w:t>본인의 장점</w:t>
-      </w:r>
-    </w:p>
-    <w:tbl>
-      <w:tblPr>
-        <w:tblW w:w="9690" w:type="dxa"/>
-        <w:tblInd w:w="284" w:type="dxa"/>
-        <w:tblBorders>
-          <w:top w:val="single" w:sz="12" w:space="0" w:color="000000"/>
-          <w:left w:val="dotted" w:sz="8" w:space="0" w:color="FFFFFF"/>
-          <w:right w:val="dotted" w:sz="8" w:space="0" w:color="FFFFFF"/>
-          <w:insideH w:val="nil"/>
-          <w:insideV w:val="nil"/>
-        </w:tblBorders>
-        <w:tblLayout w:type="fixed"/>
-        <w:tblLook w:val="0400" w:firstRow="0" w:lastRow="0" w:firstColumn="0" w:lastColumn="0" w:noHBand="0" w:noVBand="1"/>
-      </w:tblPr>
-      <w:tblGrid>
-        <w:gridCol w:w="9690"/>
-      </w:tblGrid>
-      <w:tr>
-        <w:trPr>
-          <w:trHeight w:val="4285"/>
-          <w:tblHeader/>
-        </w:trPr>
-        <w:tc>
-          <w:tcPr>
-            <w:tcW w:w="9695" w:type="dxa"/>
-            <w:tcBorders>
-              <w:top w:val="single" w:sz="12" w:space="0" w:color="000000"/>
-              <w:left w:val="dotted" w:sz="8" w:space="0" w:color="FFFFFF"/>
-              <w:bottom w:val="nil"/>
-              <w:right w:val="dotted" w:sz="8" w:space="0" w:color="FFFFFF"/>
-            </w:tcBorders>
-            <w:shd w:val="clear" w:color="auto" w:fill="FFFFFF"/>
-            <w:tcMar>
-              <w:top w:w="28" w:type="dxa"/>
-              <w:left w:w="108" w:type="dxa"/>
-              <w:bottom w:w="0" w:type="dxa"/>
-              <w:right w:w="108" w:type="dxa"/>
-            </w:tcMar>
-          </w:tcPr>
-          <w:p>
-            <w:pPr>
-              <w:pBdr>
-                <w:top w:val="nil"/>
-                <w:left w:val="nil"/>
-                <w:bottom w:val="nil"/>
-                <w:right w:val="nil"/>
-                <w:between w:val="nil"/>
-              </w:pBdr>
-              <w:tabs>
-                <w:tab w:val="left" w:pos="800"/>
-                <w:tab w:val="left" w:pos="1600"/>
-                <w:tab w:val="left" w:pos="2400"/>
-                <w:tab w:val="left" w:pos="3200"/>
-                <w:tab w:val="left" w:pos="4000"/>
-                <w:tab w:val="left" w:pos="4800"/>
-                <w:tab w:val="left" w:pos="5600"/>
-                <w:tab w:val="left" w:pos="6400"/>
-                <w:tab w:val="left" w:pos="7200"/>
-                <w:tab w:val="left" w:pos="8000"/>
-                <w:tab w:val="left" w:pos="8800"/>
-                <w:tab w:val="left" w:pos="9600"/>
-                <w:tab w:val="left" w:pos="10400"/>
-                <w:tab w:val="left" w:pos="11200"/>
-                <w:tab w:val="left" w:pos="12000"/>
-                <w:tab w:val="left" w:pos="12800"/>
-                <w:tab w:val="left" w:pos="13600"/>
-                <w:tab w:val="left" w:pos="14400"/>
-                <w:tab w:val="left" w:pos="15200"/>
-                <w:tab w:val="left" w:pos="16000"/>
-                <w:tab w:val="left" w:pos="16800"/>
-                <w:tab w:val="left" w:pos="17600"/>
-                <w:tab w:val="left" w:pos="18400"/>
-                <w:tab w:val="left" w:pos="19200"/>
-                <w:tab w:val="left" w:pos="20000"/>
-                <w:tab w:val="left" w:pos="20800"/>
-                <w:tab w:val="left" w:pos="21600"/>
-                <w:tab w:val="left" w:pos="22400"/>
-                <w:tab w:val="left" w:pos="23200"/>
-                <w:tab w:val="left" w:pos="24000"/>
-                <w:tab w:val="left" w:pos="24800"/>
-              </w:tabs>
-              <w:spacing w:after="0"/>
-              <w:rPr>
-                <w:rFonts w:ascii="나눔명조 ExtraBold" w:eastAsia="나눔명조 ExtraBold" w:hAnsi="나눔명조 ExtraBold" w:cs="나눔명조 ExtraBold"/>
-                <w:b/>
-                <w:color w:val="000000"/>
-                <w:sz w:val="32"/>
-                <w:szCs w:val="32"/>
-              </w:rPr>
-            </w:pPr>
-            <w:r>
-              <w:rPr>
-                <w:rFonts w:ascii="나눔명조 ExtraBold" w:eastAsia="나눔명조 ExtraBold" w:hAnsi="나눔명조 ExtraBold" w:cs="나눔명조 ExtraBold" w:hint="eastAsia"/>
-                <w:b/>
-                <w:color w:val="000000"/>
-                <w:sz w:val="32"/>
-                <w:szCs w:val="32"/>
-              </w:rPr>
-              <w:lastRenderedPageBreak/>
-              <w:t>[좌우명]</w:t>
-            </w:r>
-          </w:p>
-          <w:p>
-            <w:pPr>
-              <w:pBdr>
-                <w:top w:val="nil"/>
-                <w:left w:val="nil"/>
-                <w:bottom w:val="nil"/>
-                <w:right w:val="nil"/>
-                <w:between w:val="nil"/>
-              </w:pBdr>
-              <w:tabs>
-                <w:tab w:val="left" w:pos="800"/>
-                <w:tab w:val="left" w:pos="1600"/>
-                <w:tab w:val="left" w:pos="2400"/>
-                <w:tab w:val="left" w:pos="3200"/>
-                <w:tab w:val="left" w:pos="4000"/>
-                <w:tab w:val="left" w:pos="4800"/>
-                <w:tab w:val="left" w:pos="5600"/>
-                <w:tab w:val="left" w:pos="6400"/>
-                <w:tab w:val="left" w:pos="7200"/>
-                <w:tab w:val="left" w:pos="8000"/>
-                <w:tab w:val="left" w:pos="8800"/>
-                <w:tab w:val="left" w:pos="9600"/>
-                <w:tab w:val="left" w:pos="10400"/>
-                <w:tab w:val="left" w:pos="11200"/>
-                <w:tab w:val="left" w:pos="12000"/>
-                <w:tab w:val="left" w:pos="12800"/>
-                <w:tab w:val="left" w:pos="13600"/>
-                <w:tab w:val="left" w:pos="14400"/>
-                <w:tab w:val="left" w:pos="15200"/>
-                <w:tab w:val="left" w:pos="16000"/>
-                <w:tab w:val="left" w:pos="16800"/>
-                <w:tab w:val="left" w:pos="17600"/>
-                <w:tab w:val="left" w:pos="18400"/>
-                <w:tab w:val="left" w:pos="19200"/>
-                <w:tab w:val="left" w:pos="20000"/>
-                <w:tab w:val="left" w:pos="20800"/>
-                <w:tab w:val="left" w:pos="21600"/>
-                <w:tab w:val="left" w:pos="22400"/>
-                <w:tab w:val="left" w:pos="23200"/>
-                <w:tab w:val="left" w:pos="24000"/>
-                <w:tab w:val="left" w:pos="24800"/>
-              </w:tabs>
-              <w:spacing w:after="0"/>
-              <w:rPr>
-                <w:rFonts w:ascii="나눔명조 ExtraBold" w:eastAsia="나눔명조 ExtraBold" w:hAnsi="나눔명조 ExtraBold" w:cs="나눔명조 ExtraBold" w:hint="eastAsia"/>
-                <w:b/>
-                <w:color w:val="000000"/>
-                <w:sz w:val="32"/>
-                <w:szCs w:val="32"/>
-              </w:rPr>
-            </w:pPr>
-            <w:r>
-              <w:rPr>
-                <w:rFonts w:ascii="나눔명조 ExtraBold" w:eastAsia="나눔명조 ExtraBold" w:hAnsi="나눔명조 ExtraBold" w:cs="나눔명조 ExtraBold" w:hint="eastAsia"/>
-                <w:b/>
-                <w:color w:val="000000"/>
-                <w:sz w:val="32"/>
-                <w:szCs w:val="32"/>
-              </w:rPr>
-              <w:t xml:space="preserve"> </w:t>
-            </w:r>
-            <w:proofErr w:type="spellStart"/>
-            <w:r>
-              <w:rPr>
-                <w:rFonts w:ascii="나눔명조 ExtraBold" w:eastAsia="나눔명조 ExtraBold" w:hAnsi="나눔명조 ExtraBold" w:cs="나눔명조 ExtraBold" w:hint="eastAsia"/>
-                <w:b/>
-                <w:color w:val="000000"/>
-                <w:sz w:val="32"/>
-                <w:szCs w:val="32"/>
-              </w:rPr>
-              <w:t>늦은건</w:t>
-            </w:r>
-            <w:proofErr w:type="spellEnd"/>
-            <w:r>
-              <w:rPr>
-                <w:rFonts w:ascii="나눔명조 ExtraBold" w:eastAsia="나눔명조 ExtraBold" w:hAnsi="나눔명조 ExtraBold" w:cs="나눔명조 ExtraBold" w:hint="eastAsia"/>
-                <w:b/>
-                <w:color w:val="000000"/>
-                <w:sz w:val="32"/>
-                <w:szCs w:val="32"/>
-              </w:rPr>
-              <w:t xml:space="preserve"> 없다. </w:t>
-            </w:r>
-          </w:p>
-          <w:p>
-            <w:pPr>
-              <w:pBdr>
-                <w:top w:val="nil"/>
-                <w:left w:val="nil"/>
-                <w:bottom w:val="nil"/>
-                <w:right w:val="nil"/>
-                <w:between w:val="nil"/>
-              </w:pBdr>
-              <w:tabs>
-                <w:tab w:val="left" w:pos="800"/>
-                <w:tab w:val="left" w:pos="1600"/>
-                <w:tab w:val="left" w:pos="2400"/>
-                <w:tab w:val="left" w:pos="3200"/>
-                <w:tab w:val="left" w:pos="4000"/>
-                <w:tab w:val="left" w:pos="4800"/>
-                <w:tab w:val="left" w:pos="5600"/>
-                <w:tab w:val="left" w:pos="6400"/>
-                <w:tab w:val="left" w:pos="7200"/>
-                <w:tab w:val="left" w:pos="8000"/>
-                <w:tab w:val="left" w:pos="8800"/>
-                <w:tab w:val="left" w:pos="9600"/>
-                <w:tab w:val="left" w:pos="10400"/>
-                <w:tab w:val="left" w:pos="11200"/>
-                <w:tab w:val="left" w:pos="12000"/>
-                <w:tab w:val="left" w:pos="12800"/>
-                <w:tab w:val="left" w:pos="13600"/>
-                <w:tab w:val="left" w:pos="14400"/>
-                <w:tab w:val="left" w:pos="15200"/>
-                <w:tab w:val="left" w:pos="16000"/>
-                <w:tab w:val="left" w:pos="16800"/>
-                <w:tab w:val="left" w:pos="17600"/>
-                <w:tab w:val="left" w:pos="18400"/>
-                <w:tab w:val="left" w:pos="19200"/>
-                <w:tab w:val="left" w:pos="20000"/>
-                <w:tab w:val="left" w:pos="20800"/>
-                <w:tab w:val="left" w:pos="21600"/>
-                <w:tab w:val="left" w:pos="22400"/>
-                <w:tab w:val="left" w:pos="23200"/>
-                <w:tab w:val="left" w:pos="24000"/>
-                <w:tab w:val="left" w:pos="24800"/>
-              </w:tabs>
-              <w:spacing w:after="0"/>
-              <w:rPr>
-                <w:rFonts w:ascii="나눔명조 ExtraBold" w:eastAsia="나눔명조 ExtraBold" w:hAnsi="나눔명조 ExtraBold" w:cs="나눔명조 ExtraBold" w:hint="eastAsia"/>
-                <w:b/>
-                <w:color w:val="000000"/>
-                <w:sz w:val="32"/>
-                <w:szCs w:val="32"/>
-              </w:rPr>
-            </w:pPr>
-          </w:p>
-          <w:p>
-            <w:pPr>
-              <w:pBdr>
-                <w:top w:val="nil"/>
-                <w:left w:val="nil"/>
-                <w:bottom w:val="nil"/>
-                <w:right w:val="nil"/>
-                <w:between w:val="nil"/>
-              </w:pBdr>
-              <w:tabs>
-                <w:tab w:val="left" w:pos="800"/>
-                <w:tab w:val="left" w:pos="1600"/>
-                <w:tab w:val="left" w:pos="2400"/>
-                <w:tab w:val="left" w:pos="3200"/>
-                <w:tab w:val="left" w:pos="4000"/>
-                <w:tab w:val="left" w:pos="4800"/>
-                <w:tab w:val="left" w:pos="5600"/>
-                <w:tab w:val="left" w:pos="6400"/>
-                <w:tab w:val="left" w:pos="7200"/>
-                <w:tab w:val="left" w:pos="8000"/>
-                <w:tab w:val="left" w:pos="8800"/>
-                <w:tab w:val="left" w:pos="9600"/>
-                <w:tab w:val="left" w:pos="10400"/>
-                <w:tab w:val="left" w:pos="11200"/>
-                <w:tab w:val="left" w:pos="12000"/>
-                <w:tab w:val="left" w:pos="12800"/>
-                <w:tab w:val="left" w:pos="13600"/>
-                <w:tab w:val="left" w:pos="14400"/>
-                <w:tab w:val="left" w:pos="15200"/>
-                <w:tab w:val="left" w:pos="16000"/>
-                <w:tab w:val="left" w:pos="16800"/>
-                <w:tab w:val="left" w:pos="17600"/>
-                <w:tab w:val="left" w:pos="18400"/>
-                <w:tab w:val="left" w:pos="19200"/>
-                <w:tab w:val="left" w:pos="20000"/>
-                <w:tab w:val="left" w:pos="20800"/>
-                <w:tab w:val="left" w:pos="21600"/>
-                <w:tab w:val="left" w:pos="22400"/>
-                <w:tab w:val="left" w:pos="23200"/>
-                <w:tab w:val="left" w:pos="24000"/>
-                <w:tab w:val="left" w:pos="24800"/>
-              </w:tabs>
-              <w:spacing w:after="0"/>
-              <w:rPr>
-                <w:rFonts w:ascii="나눔명조 ExtraBold" w:eastAsia="나눔명조 ExtraBold" w:hAnsi="나눔명조 ExtraBold" w:cs="나눔명조 ExtraBold" w:hint="eastAsia"/>
-                <w:b/>
-                <w:color w:val="000000"/>
-                <w:sz w:val="32"/>
-                <w:szCs w:val="32"/>
-              </w:rPr>
-            </w:pPr>
-          </w:p>
-          <w:p>
-            <w:pPr>
-              <w:pBdr>
-                <w:top w:val="nil"/>
-                <w:left w:val="nil"/>
-                <w:bottom w:val="nil"/>
-                <w:right w:val="nil"/>
-                <w:between w:val="nil"/>
-              </w:pBdr>
-              <w:tabs>
-                <w:tab w:val="left" w:pos="800"/>
-                <w:tab w:val="left" w:pos="1600"/>
-                <w:tab w:val="left" w:pos="2400"/>
-                <w:tab w:val="left" w:pos="3200"/>
-                <w:tab w:val="left" w:pos="4000"/>
-                <w:tab w:val="left" w:pos="4800"/>
-                <w:tab w:val="left" w:pos="5600"/>
-                <w:tab w:val="left" w:pos="6400"/>
-                <w:tab w:val="left" w:pos="7200"/>
-                <w:tab w:val="left" w:pos="8000"/>
-                <w:tab w:val="left" w:pos="8800"/>
-                <w:tab w:val="left" w:pos="9600"/>
-                <w:tab w:val="left" w:pos="10400"/>
-                <w:tab w:val="left" w:pos="11200"/>
-                <w:tab w:val="left" w:pos="12000"/>
-                <w:tab w:val="left" w:pos="12800"/>
-                <w:tab w:val="left" w:pos="13600"/>
-                <w:tab w:val="left" w:pos="14400"/>
-                <w:tab w:val="left" w:pos="15200"/>
-                <w:tab w:val="left" w:pos="16000"/>
-                <w:tab w:val="left" w:pos="16800"/>
-                <w:tab w:val="left" w:pos="17600"/>
-                <w:tab w:val="left" w:pos="18400"/>
-                <w:tab w:val="left" w:pos="19200"/>
-                <w:tab w:val="left" w:pos="20000"/>
-                <w:tab w:val="left" w:pos="20800"/>
-                <w:tab w:val="left" w:pos="21600"/>
-                <w:tab w:val="left" w:pos="22400"/>
-                <w:tab w:val="left" w:pos="23200"/>
-                <w:tab w:val="left" w:pos="24000"/>
-                <w:tab w:val="left" w:pos="24800"/>
-              </w:tabs>
-              <w:spacing w:after="0"/>
-              <w:rPr>
-                <w:rFonts w:ascii="나눔명조 ExtraBold" w:eastAsia="나눔명조 ExtraBold" w:hAnsi="나눔명조 ExtraBold" w:cs="나눔명조 ExtraBold" w:hint="eastAsia"/>
-                <w:color w:val="000000"/>
-                <w:sz w:val="32"/>
-                <w:szCs w:val="32"/>
-              </w:rPr>
-            </w:pPr>
-            <w:r>
-              <w:rPr>
-                <w:rFonts w:ascii="나눔명조 ExtraBold" w:eastAsia="나눔명조 ExtraBold" w:hAnsi="나눔명조 ExtraBold" w:cs="나눔명조 ExtraBold" w:hint="eastAsia"/>
-                <w:color w:val="000000"/>
-                <w:sz w:val="32"/>
-                <w:szCs w:val="32"/>
-              </w:rPr>
-              <w:t>매사에 논리적이다.</w:t>
-            </w:r>
-          </w:p>
-          <w:p>
-            <w:pPr>
-              <w:pBdr>
-                <w:top w:val="nil"/>
-                <w:left w:val="nil"/>
-                <w:bottom w:val="nil"/>
-                <w:right w:val="nil"/>
-                <w:between w:val="nil"/>
-              </w:pBdr>
-              <w:tabs>
-                <w:tab w:val="left" w:pos="800"/>
-                <w:tab w:val="left" w:pos="1600"/>
-                <w:tab w:val="left" w:pos="2400"/>
-                <w:tab w:val="left" w:pos="3200"/>
-                <w:tab w:val="left" w:pos="4000"/>
-                <w:tab w:val="left" w:pos="4800"/>
-                <w:tab w:val="left" w:pos="5600"/>
-                <w:tab w:val="left" w:pos="6400"/>
-                <w:tab w:val="left" w:pos="7200"/>
-                <w:tab w:val="left" w:pos="8000"/>
-                <w:tab w:val="left" w:pos="8800"/>
-                <w:tab w:val="left" w:pos="9600"/>
-                <w:tab w:val="left" w:pos="10400"/>
-                <w:tab w:val="left" w:pos="11200"/>
-                <w:tab w:val="left" w:pos="12000"/>
-                <w:tab w:val="left" w:pos="12800"/>
-                <w:tab w:val="left" w:pos="13600"/>
-                <w:tab w:val="left" w:pos="14400"/>
-                <w:tab w:val="left" w:pos="15200"/>
-                <w:tab w:val="left" w:pos="16000"/>
-                <w:tab w:val="left" w:pos="16800"/>
-                <w:tab w:val="left" w:pos="17600"/>
-                <w:tab w:val="left" w:pos="18400"/>
-                <w:tab w:val="left" w:pos="19200"/>
-                <w:tab w:val="left" w:pos="20000"/>
-                <w:tab w:val="left" w:pos="20800"/>
-                <w:tab w:val="left" w:pos="21600"/>
-                <w:tab w:val="left" w:pos="22400"/>
-                <w:tab w:val="left" w:pos="23200"/>
-                <w:tab w:val="left" w:pos="24000"/>
-                <w:tab w:val="left" w:pos="24800"/>
-              </w:tabs>
-              <w:spacing w:after="0"/>
-              <w:rPr>
-                <w:rFonts w:ascii="나눔명조 ExtraBold" w:eastAsia="나눔명조 ExtraBold" w:hAnsi="나눔명조 ExtraBold" w:cs="나눔명조 ExtraBold" w:hint="eastAsia"/>
-                <w:color w:val="000000"/>
-                <w:sz w:val="32"/>
-                <w:szCs w:val="32"/>
-              </w:rPr>
-            </w:pPr>
-            <w:r>
-              <w:rPr>
-                <w:rFonts w:ascii="나눔명조 ExtraBold" w:eastAsia="나눔명조 ExtraBold" w:hAnsi="나눔명조 ExtraBold" w:cs="나눔명조 ExtraBold" w:hint="eastAsia"/>
-                <w:color w:val="000000"/>
-                <w:sz w:val="32"/>
-                <w:szCs w:val="32"/>
-              </w:rPr>
-              <w:t>감정적이지 않다 – 이성적이다.</w:t>
-            </w:r>
-          </w:p>
-          <w:p>
-            <w:pPr>
-              <w:pBdr>
-                <w:top w:val="nil"/>
-                <w:left w:val="nil"/>
-                <w:bottom w:val="nil"/>
-                <w:right w:val="nil"/>
-                <w:between w:val="nil"/>
-              </w:pBdr>
-              <w:tabs>
-                <w:tab w:val="left" w:pos="800"/>
-                <w:tab w:val="left" w:pos="1600"/>
-                <w:tab w:val="left" w:pos="2400"/>
-                <w:tab w:val="left" w:pos="3200"/>
-                <w:tab w:val="left" w:pos="4000"/>
-                <w:tab w:val="left" w:pos="4800"/>
-                <w:tab w:val="left" w:pos="5600"/>
-                <w:tab w:val="left" w:pos="6400"/>
-                <w:tab w:val="left" w:pos="7200"/>
-                <w:tab w:val="left" w:pos="8000"/>
-                <w:tab w:val="left" w:pos="8800"/>
-                <w:tab w:val="left" w:pos="9600"/>
-                <w:tab w:val="left" w:pos="10400"/>
-                <w:tab w:val="left" w:pos="11200"/>
-                <w:tab w:val="left" w:pos="12000"/>
-                <w:tab w:val="left" w:pos="12800"/>
-                <w:tab w:val="left" w:pos="13600"/>
-                <w:tab w:val="left" w:pos="14400"/>
-                <w:tab w:val="left" w:pos="15200"/>
-                <w:tab w:val="left" w:pos="16000"/>
-                <w:tab w:val="left" w:pos="16800"/>
-                <w:tab w:val="left" w:pos="17600"/>
-                <w:tab w:val="left" w:pos="18400"/>
-                <w:tab w:val="left" w:pos="19200"/>
-                <w:tab w:val="left" w:pos="20000"/>
-                <w:tab w:val="left" w:pos="20800"/>
-                <w:tab w:val="left" w:pos="21600"/>
-                <w:tab w:val="left" w:pos="22400"/>
-                <w:tab w:val="left" w:pos="23200"/>
-                <w:tab w:val="left" w:pos="24000"/>
-                <w:tab w:val="left" w:pos="24800"/>
-              </w:tabs>
-              <w:spacing w:after="0"/>
-              <w:rPr>
-                <w:rFonts w:ascii="나눔명조 ExtraBold" w:eastAsia="나눔명조 ExtraBold" w:hAnsi="나눔명조 ExtraBold" w:cs="나눔명조 ExtraBold" w:hint="eastAsia"/>
-                <w:color w:val="000000"/>
-                <w:sz w:val="32"/>
-                <w:szCs w:val="32"/>
-              </w:rPr>
-            </w:pPr>
-            <w:r>
-              <w:rPr>
-                <w:rFonts w:ascii="나눔명조 ExtraBold" w:eastAsia="나눔명조 ExtraBold" w:hAnsi="나눔명조 ExtraBold" w:cs="나눔명조 ExtraBold" w:hint="eastAsia"/>
-                <w:color w:val="000000"/>
-                <w:sz w:val="32"/>
-                <w:szCs w:val="32"/>
-              </w:rPr>
-              <w:t>책임감이 있다.</w:t>
-            </w:r>
-          </w:p>
-          <w:p>
-            <w:pPr>
-              <w:pBdr>
-                <w:top w:val="nil"/>
-                <w:left w:val="nil"/>
-                <w:bottom w:val="nil"/>
-                <w:right w:val="nil"/>
-                <w:between w:val="nil"/>
-              </w:pBdr>
-              <w:tabs>
-                <w:tab w:val="left" w:pos="800"/>
-                <w:tab w:val="left" w:pos="1600"/>
-                <w:tab w:val="left" w:pos="2400"/>
-                <w:tab w:val="left" w:pos="3200"/>
-                <w:tab w:val="left" w:pos="4000"/>
-                <w:tab w:val="left" w:pos="4800"/>
-                <w:tab w:val="left" w:pos="5600"/>
-                <w:tab w:val="left" w:pos="6400"/>
-                <w:tab w:val="left" w:pos="7200"/>
-                <w:tab w:val="left" w:pos="8000"/>
-                <w:tab w:val="left" w:pos="8800"/>
-                <w:tab w:val="left" w:pos="9600"/>
-                <w:tab w:val="left" w:pos="10400"/>
-                <w:tab w:val="left" w:pos="11200"/>
-                <w:tab w:val="left" w:pos="12000"/>
-                <w:tab w:val="left" w:pos="12800"/>
-                <w:tab w:val="left" w:pos="13600"/>
-                <w:tab w:val="left" w:pos="14400"/>
-                <w:tab w:val="left" w:pos="15200"/>
-                <w:tab w:val="left" w:pos="16000"/>
-                <w:tab w:val="left" w:pos="16800"/>
-                <w:tab w:val="left" w:pos="17600"/>
-                <w:tab w:val="left" w:pos="18400"/>
-                <w:tab w:val="left" w:pos="19200"/>
-                <w:tab w:val="left" w:pos="20000"/>
-                <w:tab w:val="left" w:pos="20800"/>
-                <w:tab w:val="left" w:pos="21600"/>
-                <w:tab w:val="left" w:pos="22400"/>
-                <w:tab w:val="left" w:pos="23200"/>
-                <w:tab w:val="left" w:pos="24000"/>
-                <w:tab w:val="left" w:pos="24800"/>
-              </w:tabs>
-              <w:spacing w:after="0"/>
-              <w:rPr>
-                <w:rFonts w:ascii="나눔명조 ExtraBold" w:eastAsia="나눔명조 ExtraBold" w:hAnsi="나눔명조 ExtraBold" w:cs="나눔명조 ExtraBold" w:hint="eastAsia"/>
-                <w:color w:val="000000"/>
-                <w:sz w:val="32"/>
-                <w:szCs w:val="32"/>
-              </w:rPr>
-            </w:pPr>
-            <w:r>
-              <w:rPr>
-                <w:rFonts w:ascii="나눔명조 ExtraBold" w:eastAsia="나눔명조 ExtraBold" w:hAnsi="나눔명조 ExtraBold" w:cs="나눔명조 ExtraBold" w:hint="eastAsia"/>
-                <w:color w:val="000000"/>
-                <w:sz w:val="32"/>
-                <w:szCs w:val="32"/>
-              </w:rPr>
-              <w:t>맡은 일은 끝까지 완료한다.</w:t>
-            </w:r>
-          </w:p>
-          <w:p>
-            <w:pPr>
-              <w:pBdr>
-                <w:top w:val="nil"/>
-                <w:left w:val="nil"/>
-                <w:bottom w:val="nil"/>
-                <w:right w:val="nil"/>
-                <w:between w:val="nil"/>
-              </w:pBdr>
-              <w:tabs>
-                <w:tab w:val="left" w:pos="800"/>
-                <w:tab w:val="left" w:pos="1600"/>
-                <w:tab w:val="left" w:pos="2400"/>
-                <w:tab w:val="left" w:pos="3200"/>
-                <w:tab w:val="left" w:pos="4000"/>
-                <w:tab w:val="left" w:pos="4800"/>
-                <w:tab w:val="left" w:pos="5600"/>
-                <w:tab w:val="left" w:pos="6400"/>
-                <w:tab w:val="left" w:pos="7200"/>
-                <w:tab w:val="left" w:pos="8000"/>
-                <w:tab w:val="left" w:pos="8800"/>
-                <w:tab w:val="left" w:pos="9600"/>
-                <w:tab w:val="left" w:pos="10400"/>
-                <w:tab w:val="left" w:pos="11200"/>
-                <w:tab w:val="left" w:pos="12000"/>
-                <w:tab w:val="left" w:pos="12800"/>
-                <w:tab w:val="left" w:pos="13600"/>
-                <w:tab w:val="left" w:pos="14400"/>
-                <w:tab w:val="left" w:pos="15200"/>
-                <w:tab w:val="left" w:pos="16000"/>
-                <w:tab w:val="left" w:pos="16800"/>
-                <w:tab w:val="left" w:pos="17600"/>
-                <w:tab w:val="left" w:pos="18400"/>
-                <w:tab w:val="left" w:pos="19200"/>
-                <w:tab w:val="left" w:pos="20000"/>
-                <w:tab w:val="left" w:pos="20800"/>
-                <w:tab w:val="left" w:pos="21600"/>
-                <w:tab w:val="left" w:pos="22400"/>
-                <w:tab w:val="left" w:pos="23200"/>
-                <w:tab w:val="left" w:pos="24000"/>
-                <w:tab w:val="left" w:pos="24800"/>
-              </w:tabs>
-              <w:spacing w:after="0"/>
-              <w:rPr>
-                <w:rFonts w:ascii="나눔명조 ExtraBold" w:eastAsia="나눔명조 ExtraBold" w:hAnsi="나눔명조 ExtraBold" w:cs="나눔명조 ExtraBold" w:hint="eastAsia"/>
-                <w:color w:val="000000"/>
-                <w:sz w:val="32"/>
-                <w:szCs w:val="32"/>
-              </w:rPr>
-            </w:pPr>
-            <w:r>
-              <w:rPr>
-                <w:rFonts w:ascii="나눔명조 ExtraBold" w:eastAsia="나눔명조 ExtraBold" w:hAnsi="나눔명조 ExtraBold" w:cs="나눔명조 ExtraBold" w:hint="eastAsia"/>
-                <w:color w:val="000000"/>
-                <w:sz w:val="32"/>
-                <w:szCs w:val="32"/>
-              </w:rPr>
-              <w:t>환경 적응이 빠르다.</w:t>
-            </w:r>
-          </w:p>
-          <w:p>
-            <w:pPr>
-              <w:pBdr>
-                <w:top w:val="nil"/>
-                <w:left w:val="nil"/>
-                <w:bottom w:val="nil"/>
-                <w:right w:val="nil"/>
-                <w:between w:val="nil"/>
-              </w:pBdr>
-              <w:tabs>
-                <w:tab w:val="left" w:pos="800"/>
-                <w:tab w:val="left" w:pos="1600"/>
-                <w:tab w:val="left" w:pos="2400"/>
-                <w:tab w:val="left" w:pos="3200"/>
-                <w:tab w:val="left" w:pos="4000"/>
-                <w:tab w:val="left" w:pos="4800"/>
-                <w:tab w:val="left" w:pos="5600"/>
-                <w:tab w:val="left" w:pos="6400"/>
-                <w:tab w:val="left" w:pos="7200"/>
-                <w:tab w:val="left" w:pos="8000"/>
-                <w:tab w:val="left" w:pos="8800"/>
-                <w:tab w:val="left" w:pos="9600"/>
-                <w:tab w:val="left" w:pos="10400"/>
-                <w:tab w:val="left" w:pos="11200"/>
-                <w:tab w:val="left" w:pos="12000"/>
-                <w:tab w:val="left" w:pos="12800"/>
-                <w:tab w:val="left" w:pos="13600"/>
-                <w:tab w:val="left" w:pos="14400"/>
-                <w:tab w:val="left" w:pos="15200"/>
-                <w:tab w:val="left" w:pos="16000"/>
-                <w:tab w:val="left" w:pos="16800"/>
-                <w:tab w:val="left" w:pos="17600"/>
-                <w:tab w:val="left" w:pos="18400"/>
-                <w:tab w:val="left" w:pos="19200"/>
-                <w:tab w:val="left" w:pos="20000"/>
-                <w:tab w:val="left" w:pos="20800"/>
-                <w:tab w:val="left" w:pos="21600"/>
-                <w:tab w:val="left" w:pos="22400"/>
-                <w:tab w:val="left" w:pos="23200"/>
-                <w:tab w:val="left" w:pos="24000"/>
-                <w:tab w:val="left" w:pos="24800"/>
-              </w:tabs>
-              <w:spacing w:after="0"/>
-              <w:rPr>
-                <w:rFonts w:ascii="나눔명조 ExtraBold" w:eastAsia="나눔명조 ExtraBold" w:hAnsi="나눔명조 ExtraBold" w:cs="나눔명조 ExtraBold" w:hint="eastAsia"/>
-                <w:color w:val="000000"/>
-                <w:sz w:val="32"/>
-                <w:szCs w:val="32"/>
-              </w:rPr>
-            </w:pPr>
-            <w:r>
-              <w:rPr>
-                <w:rFonts w:ascii="나눔명조 ExtraBold" w:eastAsia="나눔명조 ExtraBold" w:hAnsi="나눔명조 ExtraBold" w:cs="나눔명조 ExtraBold" w:hint="eastAsia"/>
-                <w:color w:val="000000"/>
-                <w:sz w:val="32"/>
-                <w:szCs w:val="32"/>
-              </w:rPr>
-              <w:t>배우는 것이 빠르다.</w:t>
-            </w:r>
-          </w:p>
-          <w:p>
-            <w:pPr>
-              <w:pBdr>
-                <w:top w:val="nil"/>
-                <w:left w:val="nil"/>
-                <w:bottom w:val="nil"/>
-                <w:right w:val="nil"/>
-                <w:between w:val="nil"/>
-              </w:pBdr>
-              <w:tabs>
-                <w:tab w:val="left" w:pos="800"/>
-                <w:tab w:val="left" w:pos="1600"/>
-                <w:tab w:val="left" w:pos="2400"/>
-                <w:tab w:val="left" w:pos="3200"/>
-                <w:tab w:val="left" w:pos="4000"/>
-                <w:tab w:val="left" w:pos="4800"/>
-                <w:tab w:val="left" w:pos="5600"/>
-                <w:tab w:val="left" w:pos="6400"/>
-                <w:tab w:val="left" w:pos="7200"/>
-                <w:tab w:val="left" w:pos="8000"/>
-                <w:tab w:val="left" w:pos="8800"/>
-                <w:tab w:val="left" w:pos="9600"/>
-                <w:tab w:val="left" w:pos="10400"/>
-                <w:tab w:val="left" w:pos="11200"/>
-                <w:tab w:val="left" w:pos="12000"/>
-                <w:tab w:val="left" w:pos="12800"/>
-                <w:tab w:val="left" w:pos="13600"/>
-                <w:tab w:val="left" w:pos="14400"/>
-                <w:tab w:val="left" w:pos="15200"/>
-                <w:tab w:val="left" w:pos="16000"/>
-                <w:tab w:val="left" w:pos="16800"/>
-                <w:tab w:val="left" w:pos="17600"/>
-                <w:tab w:val="left" w:pos="18400"/>
-                <w:tab w:val="left" w:pos="19200"/>
-                <w:tab w:val="left" w:pos="20000"/>
-                <w:tab w:val="left" w:pos="20800"/>
-                <w:tab w:val="left" w:pos="21600"/>
-                <w:tab w:val="left" w:pos="22400"/>
-                <w:tab w:val="left" w:pos="23200"/>
-                <w:tab w:val="left" w:pos="24000"/>
-                <w:tab w:val="left" w:pos="24800"/>
-              </w:tabs>
-              <w:spacing w:after="0"/>
-              <w:rPr>
-                <w:rFonts w:ascii="나눔명조 ExtraBold" w:eastAsia="나눔명조 ExtraBold" w:hAnsi="나눔명조 ExtraBold" w:cs="나눔명조 ExtraBold" w:hint="eastAsia"/>
-                <w:color w:val="000000"/>
-                <w:sz w:val="32"/>
-                <w:szCs w:val="32"/>
-              </w:rPr>
-            </w:pPr>
-            <w:r>
-              <w:rPr>
-                <w:rFonts w:ascii="나눔명조 ExtraBold" w:eastAsia="나눔명조 ExtraBold" w:hAnsi="나눔명조 ExtraBold" w:cs="나눔명조 ExtraBold" w:hint="eastAsia"/>
-                <w:color w:val="000000"/>
-                <w:sz w:val="32"/>
-                <w:szCs w:val="32"/>
-              </w:rPr>
-              <w:t>게임을 많이 그리고 다양한 장르를 플레이 한다.</w:t>
-            </w:r>
-          </w:p>
-        </w:tc>
-      </w:tr>
-    </w:tbl>
-    <w:p>
-      <w:pPr>
-        <w:pBdr>
-          <w:top w:val="nil"/>
-          <w:left w:val="nil"/>
-          <w:bottom w:val="nil"/>
-          <w:right w:val="nil"/>
-          <w:between w:val="nil"/>
-        </w:pBdr>
-        <w:tabs>
-          <w:tab w:val="left" w:pos="800"/>
-          <w:tab w:val="left" w:pos="1600"/>
-          <w:tab w:val="left" w:pos="2400"/>
-          <w:tab w:val="left" w:pos="3200"/>
-          <w:tab w:val="left" w:pos="4000"/>
-          <w:tab w:val="left" w:pos="4800"/>
-          <w:tab w:val="left" w:pos="5600"/>
-          <w:tab w:val="left" w:pos="6400"/>
-          <w:tab w:val="left" w:pos="7200"/>
-          <w:tab w:val="left" w:pos="8000"/>
-          <w:tab w:val="left" w:pos="8800"/>
-          <w:tab w:val="left" w:pos="9600"/>
-          <w:tab w:val="left" w:pos="10400"/>
-          <w:tab w:val="left" w:pos="11200"/>
-          <w:tab w:val="left" w:pos="12000"/>
-          <w:tab w:val="left" w:pos="12800"/>
-          <w:tab w:val="left" w:pos="13600"/>
-          <w:tab w:val="left" w:pos="14400"/>
-          <w:tab w:val="left" w:pos="15200"/>
-          <w:tab w:val="left" w:pos="16000"/>
-          <w:tab w:val="left" w:pos="16800"/>
-          <w:tab w:val="left" w:pos="17600"/>
-          <w:tab w:val="left" w:pos="18400"/>
-          <w:tab w:val="left" w:pos="19200"/>
-          <w:tab w:val="left" w:pos="20000"/>
-          <w:tab w:val="left" w:pos="20800"/>
-          <w:tab w:val="left" w:pos="21600"/>
-          <w:tab w:val="left" w:pos="22400"/>
-          <w:tab w:val="left" w:pos="23200"/>
-          <w:tab w:val="left" w:pos="24000"/>
-          <w:tab w:val="left" w:pos="24800"/>
-        </w:tabs>
-        <w:spacing w:after="0"/>
-        <w:rPr>
-          <w:rFonts w:ascii="나눔명조 ExtraBold" w:eastAsia="나눔명조 ExtraBold" w:hAnsi="나눔명조 ExtraBold" w:cs="나눔명조 ExtraBold" w:hint="eastAsia"/>
-          <w:color w:val="000000"/>
-          <w:sz w:val="32"/>
-          <w:szCs w:val="32"/>
-        </w:rPr>
-      </w:pPr>
-    </w:p>
-    <w:p>
-      <w:pPr>
-        <w:pBdr>
-          <w:top w:val="nil"/>
-          <w:left w:val="nil"/>
-          <w:bottom w:val="nil"/>
-          <w:right w:val="nil"/>
-          <w:between w:val="nil"/>
-        </w:pBdr>
-        <w:tabs>
-          <w:tab w:val="left" w:pos="800"/>
-          <w:tab w:val="left" w:pos="1600"/>
-          <w:tab w:val="left" w:pos="2400"/>
-          <w:tab w:val="left" w:pos="3200"/>
-          <w:tab w:val="left" w:pos="4000"/>
-          <w:tab w:val="left" w:pos="4800"/>
-          <w:tab w:val="left" w:pos="5600"/>
-          <w:tab w:val="left" w:pos="6400"/>
-          <w:tab w:val="left" w:pos="7200"/>
-          <w:tab w:val="left" w:pos="8000"/>
-          <w:tab w:val="left" w:pos="8800"/>
-          <w:tab w:val="left" w:pos="9600"/>
-          <w:tab w:val="left" w:pos="10400"/>
-          <w:tab w:val="left" w:pos="11200"/>
-          <w:tab w:val="left" w:pos="12000"/>
-          <w:tab w:val="left" w:pos="12800"/>
-          <w:tab w:val="left" w:pos="13600"/>
-          <w:tab w:val="left" w:pos="14400"/>
-          <w:tab w:val="left" w:pos="15200"/>
-          <w:tab w:val="left" w:pos="16000"/>
-          <w:tab w:val="left" w:pos="16800"/>
-          <w:tab w:val="left" w:pos="17600"/>
-          <w:tab w:val="left" w:pos="18400"/>
-          <w:tab w:val="left" w:pos="19200"/>
-          <w:tab w:val="left" w:pos="20000"/>
-          <w:tab w:val="left" w:pos="20800"/>
-          <w:tab w:val="left" w:pos="21600"/>
-          <w:tab w:val="left" w:pos="22400"/>
-          <w:tab w:val="left" w:pos="23200"/>
-          <w:tab w:val="left" w:pos="24000"/>
-          <w:tab w:val="left" w:pos="24800"/>
-        </w:tabs>
-        <w:spacing w:after="0"/>
-        <w:rPr>
-          <w:rFonts w:ascii="나눔명조 ExtraBold" w:eastAsia="나눔명조 ExtraBold" w:hAnsi="나눔명조 ExtraBold" w:cs="나눔명조 ExtraBold"/>
-          <w:color w:val="000000"/>
-          <w:sz w:val="32"/>
-          <w:szCs w:val="32"/>
-        </w:rPr>
-      </w:pPr>
-    </w:p>
-    <w:p>
-      <w:pPr>
-        <w:pBdr>
-          <w:top w:val="nil"/>
-          <w:left w:val="nil"/>
-          <w:bottom w:val="nil"/>
-          <w:right w:val="nil"/>
-          <w:between w:val="nil"/>
-        </w:pBdr>
-        <w:tabs>
-          <w:tab w:val="left" w:pos="800"/>
-          <w:tab w:val="left" w:pos="1600"/>
-          <w:tab w:val="left" w:pos="2400"/>
-          <w:tab w:val="left" w:pos="3200"/>
-          <w:tab w:val="left" w:pos="4000"/>
-          <w:tab w:val="left" w:pos="4800"/>
-          <w:tab w:val="left" w:pos="5600"/>
-          <w:tab w:val="left" w:pos="6400"/>
-          <w:tab w:val="left" w:pos="7200"/>
-          <w:tab w:val="left" w:pos="8000"/>
-          <w:tab w:val="left" w:pos="8800"/>
-          <w:tab w:val="left" w:pos="9600"/>
-          <w:tab w:val="left" w:pos="10400"/>
-          <w:tab w:val="left" w:pos="11200"/>
-          <w:tab w:val="left" w:pos="12000"/>
-          <w:tab w:val="left" w:pos="12800"/>
-          <w:tab w:val="left" w:pos="13600"/>
-          <w:tab w:val="left" w:pos="14400"/>
-          <w:tab w:val="left" w:pos="15200"/>
-          <w:tab w:val="left" w:pos="16000"/>
-          <w:tab w:val="left" w:pos="16800"/>
-          <w:tab w:val="left" w:pos="17600"/>
-          <w:tab w:val="left" w:pos="18400"/>
-          <w:tab w:val="left" w:pos="19200"/>
-          <w:tab w:val="left" w:pos="20000"/>
-          <w:tab w:val="left" w:pos="20800"/>
-          <w:tab w:val="left" w:pos="21600"/>
-          <w:tab w:val="left" w:pos="22400"/>
-          <w:tab w:val="left" w:pos="23200"/>
-          <w:tab w:val="left" w:pos="24000"/>
-          <w:tab w:val="left" w:pos="24800"/>
-        </w:tabs>
-        <w:spacing w:after="0"/>
-        <w:rPr>
-          <w:rFonts w:ascii="나눔명조 ExtraBold" w:eastAsia="나눔명조 ExtraBold" w:hAnsi="나눔명조 ExtraBold" w:cs="나눔명조 ExtraBold"/>
-          <w:color w:val="000000"/>
-          <w:sz w:val="32"/>
-          <w:szCs w:val="32"/>
-        </w:rPr>
-      </w:pPr>
-    </w:p>
-    <w:p>
-      <w:pPr>
-        <w:pBdr>
-          <w:top w:val="nil"/>
-          <w:left w:val="nil"/>
-          <w:bottom w:val="nil"/>
-          <w:right w:val="nil"/>
-          <w:between w:val="nil"/>
-        </w:pBdr>
-        <w:tabs>
-          <w:tab w:val="left" w:pos="800"/>
-          <w:tab w:val="left" w:pos="1600"/>
-          <w:tab w:val="left" w:pos="2400"/>
-          <w:tab w:val="left" w:pos="3200"/>
-          <w:tab w:val="left" w:pos="4000"/>
-          <w:tab w:val="left" w:pos="4800"/>
-          <w:tab w:val="left" w:pos="5600"/>
-          <w:tab w:val="left" w:pos="6400"/>
-          <w:tab w:val="left" w:pos="7200"/>
-          <w:tab w:val="left" w:pos="8000"/>
-          <w:tab w:val="left" w:pos="8800"/>
-          <w:tab w:val="left" w:pos="9600"/>
-          <w:tab w:val="left" w:pos="10400"/>
-          <w:tab w:val="left" w:pos="11200"/>
-          <w:tab w:val="left" w:pos="12000"/>
-          <w:tab w:val="left" w:pos="12800"/>
-          <w:tab w:val="left" w:pos="13600"/>
-          <w:tab w:val="left" w:pos="14400"/>
-          <w:tab w:val="left" w:pos="15200"/>
-          <w:tab w:val="left" w:pos="16000"/>
-          <w:tab w:val="left" w:pos="16800"/>
-          <w:tab w:val="left" w:pos="17600"/>
-          <w:tab w:val="left" w:pos="18400"/>
-          <w:tab w:val="left" w:pos="19200"/>
-          <w:tab w:val="left" w:pos="20000"/>
-          <w:tab w:val="left" w:pos="20800"/>
-          <w:tab w:val="left" w:pos="21600"/>
-          <w:tab w:val="left" w:pos="22400"/>
-          <w:tab w:val="left" w:pos="23200"/>
-          <w:tab w:val="left" w:pos="24000"/>
-          <w:tab w:val="left" w:pos="24800"/>
-        </w:tabs>
-        <w:spacing w:after="0"/>
-        <w:rPr>
-          <w:rFonts w:ascii="나눔명조 ExtraBold" w:eastAsia="나눔명조 ExtraBold" w:hAnsi="나눔명조 ExtraBold" w:cs="나눔명조 ExtraBold"/>
-          <w:color w:val="000000"/>
-          <w:sz w:val="32"/>
-          <w:szCs w:val="32"/>
-        </w:rPr>
-      </w:pPr>
-    </w:p>
-    <w:p>
-      <w:pPr>
-        <w:pBdr>
-          <w:top w:val="nil"/>
-          <w:left w:val="nil"/>
-          <w:bottom w:val="nil"/>
-          <w:right w:val="nil"/>
-          <w:between w:val="nil"/>
-        </w:pBdr>
-        <w:tabs>
-          <w:tab w:val="left" w:pos="800"/>
-          <w:tab w:val="left" w:pos="1600"/>
-          <w:tab w:val="left" w:pos="2400"/>
-          <w:tab w:val="left" w:pos="3200"/>
-          <w:tab w:val="left" w:pos="4000"/>
-          <w:tab w:val="left" w:pos="4800"/>
-          <w:tab w:val="left" w:pos="5600"/>
-          <w:tab w:val="left" w:pos="6400"/>
-          <w:tab w:val="left" w:pos="7200"/>
-          <w:tab w:val="left" w:pos="8000"/>
-          <w:tab w:val="left" w:pos="8800"/>
-          <w:tab w:val="left" w:pos="9600"/>
-          <w:tab w:val="left" w:pos="10400"/>
-          <w:tab w:val="left" w:pos="11200"/>
-          <w:tab w:val="left" w:pos="12000"/>
-          <w:tab w:val="left" w:pos="12800"/>
-          <w:tab w:val="left" w:pos="13600"/>
-          <w:tab w:val="left" w:pos="14400"/>
-          <w:tab w:val="left" w:pos="15200"/>
-          <w:tab w:val="left" w:pos="16000"/>
-          <w:tab w:val="left" w:pos="16800"/>
-          <w:tab w:val="left" w:pos="17600"/>
-          <w:tab w:val="left" w:pos="18400"/>
-          <w:tab w:val="left" w:pos="19200"/>
-          <w:tab w:val="left" w:pos="20000"/>
-          <w:tab w:val="left" w:pos="20800"/>
-          <w:tab w:val="left" w:pos="21600"/>
-          <w:tab w:val="left" w:pos="22400"/>
-          <w:tab w:val="left" w:pos="23200"/>
-          <w:tab w:val="left" w:pos="24000"/>
-          <w:tab w:val="left" w:pos="24800"/>
-        </w:tabs>
-        <w:spacing w:after="0"/>
-        <w:rPr>
-          <w:rFonts w:ascii="나눔명조 ExtraBold" w:eastAsia="나눔명조 ExtraBold" w:hAnsi="나눔명조 ExtraBold" w:cs="나눔명조 ExtraBold"/>
-          <w:color w:val="000000"/>
-          <w:sz w:val="32"/>
-          <w:szCs w:val="32"/>
-        </w:rPr>
-      </w:pPr>
-    </w:p>
-    <w:p>
-      <w:pPr>
-        <w:pBdr>
-          <w:top w:val="nil"/>
-          <w:left w:val="nil"/>
-          <w:bottom w:val="nil"/>
-          <w:right w:val="nil"/>
-          <w:between w:val="nil"/>
-        </w:pBdr>
-        <w:tabs>
-          <w:tab w:val="left" w:pos="800"/>
-          <w:tab w:val="left" w:pos="1600"/>
-          <w:tab w:val="left" w:pos="2400"/>
-          <w:tab w:val="left" w:pos="3200"/>
-          <w:tab w:val="left" w:pos="4000"/>
-          <w:tab w:val="left" w:pos="4800"/>
-          <w:tab w:val="left" w:pos="5600"/>
-          <w:tab w:val="left" w:pos="6400"/>
-          <w:tab w:val="left" w:pos="7200"/>
-          <w:tab w:val="left" w:pos="8000"/>
-          <w:tab w:val="left" w:pos="8800"/>
-          <w:tab w:val="left" w:pos="9600"/>
-          <w:tab w:val="left" w:pos="10400"/>
-          <w:tab w:val="left" w:pos="11200"/>
-          <w:tab w:val="left" w:pos="12000"/>
-          <w:tab w:val="left" w:pos="12800"/>
-          <w:tab w:val="left" w:pos="13600"/>
-          <w:tab w:val="left" w:pos="14400"/>
-          <w:tab w:val="left" w:pos="15200"/>
-          <w:tab w:val="left" w:pos="16000"/>
-          <w:tab w:val="left" w:pos="16800"/>
-          <w:tab w:val="left" w:pos="17600"/>
-          <w:tab w:val="left" w:pos="18400"/>
-          <w:tab w:val="left" w:pos="19200"/>
-          <w:tab w:val="left" w:pos="20000"/>
-          <w:tab w:val="left" w:pos="20800"/>
-          <w:tab w:val="left" w:pos="21600"/>
-          <w:tab w:val="left" w:pos="22400"/>
-          <w:tab w:val="left" w:pos="23200"/>
-          <w:tab w:val="left" w:pos="24000"/>
-          <w:tab w:val="left" w:pos="24800"/>
-        </w:tabs>
-        <w:spacing w:after="0"/>
-        <w:rPr>
-          <w:rFonts w:ascii="나눔명조 ExtraBold" w:eastAsia="나눔명조 ExtraBold" w:hAnsi="나눔명조 ExtraBold" w:cs="나눔명조 ExtraBold"/>
-          <w:color w:val="000000"/>
-          <w:sz w:val="32"/>
-          <w:szCs w:val="32"/>
-        </w:rPr>
-      </w:pPr>
-    </w:p>
-    <w:p>
-      <w:pPr>
-        <w:pBdr>
-          <w:top w:val="nil"/>
-          <w:left w:val="nil"/>
-          <w:bottom w:val="nil"/>
-          <w:right w:val="nil"/>
-          <w:between w:val="nil"/>
-        </w:pBdr>
-        <w:tabs>
-          <w:tab w:val="left" w:pos="800"/>
-          <w:tab w:val="left" w:pos="1600"/>
-          <w:tab w:val="left" w:pos="2400"/>
-          <w:tab w:val="left" w:pos="3200"/>
-          <w:tab w:val="left" w:pos="4000"/>
-          <w:tab w:val="left" w:pos="4800"/>
-          <w:tab w:val="left" w:pos="5600"/>
-          <w:tab w:val="left" w:pos="6400"/>
-          <w:tab w:val="left" w:pos="7200"/>
-          <w:tab w:val="left" w:pos="8000"/>
-          <w:tab w:val="left" w:pos="8800"/>
-          <w:tab w:val="left" w:pos="9600"/>
-          <w:tab w:val="left" w:pos="10400"/>
-          <w:tab w:val="left" w:pos="11200"/>
-          <w:tab w:val="left" w:pos="12000"/>
-          <w:tab w:val="left" w:pos="12800"/>
-          <w:tab w:val="left" w:pos="13600"/>
-          <w:tab w:val="left" w:pos="14400"/>
-          <w:tab w:val="left" w:pos="15200"/>
-          <w:tab w:val="left" w:pos="16000"/>
-          <w:tab w:val="left" w:pos="16800"/>
-          <w:tab w:val="left" w:pos="17600"/>
-          <w:tab w:val="left" w:pos="18400"/>
-          <w:tab w:val="left" w:pos="19200"/>
-          <w:tab w:val="left" w:pos="20000"/>
-          <w:tab w:val="left" w:pos="20800"/>
-          <w:tab w:val="left" w:pos="21600"/>
-          <w:tab w:val="left" w:pos="22400"/>
-          <w:tab w:val="left" w:pos="23200"/>
-          <w:tab w:val="left" w:pos="24000"/>
-          <w:tab w:val="left" w:pos="24800"/>
-        </w:tabs>
-        <w:spacing w:after="0"/>
-        <w:rPr>
-          <w:rFonts w:ascii="나눔명조 ExtraBold" w:eastAsia="나눔명조 ExtraBold" w:hAnsi="나눔명조 ExtraBold" w:cs="나눔명조 ExtraBold"/>
-          <w:color w:val="000000"/>
-          <w:sz w:val="32"/>
-          <w:szCs w:val="32"/>
-        </w:rPr>
-      </w:pPr>
-    </w:p>
-    <w:p>
-      <w:pPr>
-        <w:pBdr>
-          <w:top w:val="nil"/>
-          <w:left w:val="nil"/>
-          <w:bottom w:val="nil"/>
-          <w:right w:val="nil"/>
-          <w:between w:val="nil"/>
-        </w:pBdr>
-        <w:tabs>
-          <w:tab w:val="left" w:pos="800"/>
-          <w:tab w:val="left" w:pos="1600"/>
-          <w:tab w:val="left" w:pos="2400"/>
-          <w:tab w:val="left" w:pos="3200"/>
-          <w:tab w:val="left" w:pos="4000"/>
-          <w:tab w:val="left" w:pos="4800"/>
-          <w:tab w:val="left" w:pos="5600"/>
-          <w:tab w:val="left" w:pos="6400"/>
-          <w:tab w:val="left" w:pos="7200"/>
-          <w:tab w:val="left" w:pos="8000"/>
-          <w:tab w:val="left" w:pos="8800"/>
-          <w:tab w:val="left" w:pos="9600"/>
-          <w:tab w:val="left" w:pos="10400"/>
-          <w:tab w:val="left" w:pos="11200"/>
-          <w:tab w:val="left" w:pos="12000"/>
-          <w:tab w:val="left" w:pos="12800"/>
-          <w:tab w:val="left" w:pos="13600"/>
-          <w:tab w:val="left" w:pos="14400"/>
-          <w:tab w:val="left" w:pos="15200"/>
-          <w:tab w:val="left" w:pos="16000"/>
-          <w:tab w:val="left" w:pos="16800"/>
-          <w:tab w:val="left" w:pos="17600"/>
-          <w:tab w:val="left" w:pos="18400"/>
-          <w:tab w:val="left" w:pos="19200"/>
-          <w:tab w:val="left" w:pos="20000"/>
-          <w:tab w:val="left" w:pos="20800"/>
-          <w:tab w:val="left" w:pos="21600"/>
-          <w:tab w:val="left" w:pos="22400"/>
-          <w:tab w:val="left" w:pos="23200"/>
-          <w:tab w:val="left" w:pos="24000"/>
-          <w:tab w:val="left" w:pos="24800"/>
-        </w:tabs>
-        <w:spacing w:after="0"/>
-        <w:rPr>
-          <w:rFonts w:ascii="나눔명조 ExtraBold" w:eastAsia="나눔명조 ExtraBold" w:hAnsi="나눔명조 ExtraBold" w:cs="나눔명조 ExtraBold"/>
-          <w:color w:val="000000"/>
-          <w:sz w:val="32"/>
-          <w:szCs w:val="32"/>
-        </w:rPr>
-      </w:pPr>
-    </w:p>
-    <w:p>
-      <w:pPr>
-        <w:pBdr>
-          <w:top w:val="nil"/>
-          <w:left w:val="nil"/>
-          <w:bottom w:val="nil"/>
-          <w:right w:val="nil"/>
-          <w:between w:val="nil"/>
-        </w:pBdr>
-        <w:tabs>
-          <w:tab w:val="left" w:pos="800"/>
-          <w:tab w:val="left" w:pos="1600"/>
-          <w:tab w:val="left" w:pos="2400"/>
-          <w:tab w:val="left" w:pos="3200"/>
-          <w:tab w:val="left" w:pos="4000"/>
-          <w:tab w:val="left" w:pos="4800"/>
-          <w:tab w:val="left" w:pos="5600"/>
-          <w:tab w:val="left" w:pos="6400"/>
-          <w:tab w:val="left" w:pos="7200"/>
-          <w:tab w:val="left" w:pos="8000"/>
-          <w:tab w:val="left" w:pos="8800"/>
-          <w:tab w:val="left" w:pos="9600"/>
-          <w:tab w:val="left" w:pos="10400"/>
-          <w:tab w:val="left" w:pos="11200"/>
-          <w:tab w:val="left" w:pos="12000"/>
-          <w:tab w:val="left" w:pos="12800"/>
-          <w:tab w:val="left" w:pos="13600"/>
-          <w:tab w:val="left" w:pos="14400"/>
-          <w:tab w:val="left" w:pos="15200"/>
-          <w:tab w:val="left" w:pos="16000"/>
-          <w:tab w:val="left" w:pos="16800"/>
-          <w:tab w:val="left" w:pos="17600"/>
-          <w:tab w:val="left" w:pos="18400"/>
-          <w:tab w:val="left" w:pos="19200"/>
-          <w:tab w:val="left" w:pos="20000"/>
-          <w:tab w:val="left" w:pos="20800"/>
-          <w:tab w:val="left" w:pos="21600"/>
-          <w:tab w:val="left" w:pos="22400"/>
-          <w:tab w:val="left" w:pos="23200"/>
-          <w:tab w:val="left" w:pos="24000"/>
-          <w:tab w:val="left" w:pos="24800"/>
-        </w:tabs>
-        <w:spacing w:after="0"/>
-        <w:rPr>
-          <w:rFonts w:ascii="나눔명조 ExtraBold" w:eastAsia="나눔명조 ExtraBold" w:hAnsi="나눔명조 ExtraBold" w:cs="나눔명조 ExtraBold"/>
-          <w:color w:val="000000"/>
-          <w:sz w:val="32"/>
-          <w:szCs w:val="32"/>
-        </w:rPr>
-      </w:pPr>
-    </w:p>
-    <w:p>
-      <w:pPr>
-        <w:pBdr>
-          <w:top w:val="nil"/>
-          <w:left w:val="nil"/>
-          <w:bottom w:val="nil"/>
-          <w:right w:val="nil"/>
-          <w:between w:val="nil"/>
-        </w:pBdr>
-        <w:tabs>
-          <w:tab w:val="left" w:pos="800"/>
-          <w:tab w:val="left" w:pos="1600"/>
-          <w:tab w:val="left" w:pos="2400"/>
-          <w:tab w:val="left" w:pos="3200"/>
-          <w:tab w:val="left" w:pos="4000"/>
-          <w:tab w:val="left" w:pos="4800"/>
-          <w:tab w:val="left" w:pos="5600"/>
-          <w:tab w:val="left" w:pos="6400"/>
-          <w:tab w:val="left" w:pos="7200"/>
-          <w:tab w:val="left" w:pos="8000"/>
-          <w:tab w:val="left" w:pos="8800"/>
-          <w:tab w:val="left" w:pos="9600"/>
-          <w:tab w:val="left" w:pos="10400"/>
-          <w:tab w:val="left" w:pos="11200"/>
-          <w:tab w:val="left" w:pos="12000"/>
-          <w:tab w:val="left" w:pos="12800"/>
-          <w:tab w:val="left" w:pos="13600"/>
-          <w:tab w:val="left" w:pos="14400"/>
-          <w:tab w:val="left" w:pos="15200"/>
-          <w:tab w:val="left" w:pos="16000"/>
-          <w:tab w:val="left" w:pos="16800"/>
-          <w:tab w:val="left" w:pos="17600"/>
-          <w:tab w:val="left" w:pos="18400"/>
-          <w:tab w:val="left" w:pos="19200"/>
-          <w:tab w:val="left" w:pos="20000"/>
-          <w:tab w:val="left" w:pos="20800"/>
-          <w:tab w:val="left" w:pos="21600"/>
-          <w:tab w:val="left" w:pos="22400"/>
-          <w:tab w:val="left" w:pos="23200"/>
-          <w:tab w:val="left" w:pos="24000"/>
-          <w:tab w:val="left" w:pos="24800"/>
-        </w:tabs>
-        <w:spacing w:after="0"/>
-        <w:rPr>
-          <w:rFonts w:ascii="나눔명조 ExtraBold" w:eastAsia="나눔명조 ExtraBold" w:hAnsi="나눔명조 ExtraBold" w:cs="나눔명조 ExtraBold"/>
-          <w:color w:val="000000"/>
-          <w:sz w:val="32"/>
-          <w:szCs w:val="32"/>
-        </w:rPr>
-      </w:pPr>
-    </w:p>
-    <w:p>
-      <w:pPr>
-        <w:pBdr>
-          <w:top w:val="nil"/>
-          <w:left w:val="nil"/>
-          <w:bottom w:val="nil"/>
-          <w:right w:val="nil"/>
-          <w:between w:val="nil"/>
-        </w:pBdr>
-        <w:tabs>
-          <w:tab w:val="left" w:pos="800"/>
-          <w:tab w:val="left" w:pos="1600"/>
-          <w:tab w:val="left" w:pos="2400"/>
-          <w:tab w:val="left" w:pos="3200"/>
-          <w:tab w:val="left" w:pos="4000"/>
-          <w:tab w:val="left" w:pos="4800"/>
-          <w:tab w:val="left" w:pos="5600"/>
-          <w:tab w:val="left" w:pos="6400"/>
-          <w:tab w:val="left" w:pos="7200"/>
-          <w:tab w:val="left" w:pos="8000"/>
-          <w:tab w:val="left" w:pos="8800"/>
-          <w:tab w:val="left" w:pos="9600"/>
-          <w:tab w:val="left" w:pos="10400"/>
-          <w:tab w:val="left" w:pos="11200"/>
-          <w:tab w:val="left" w:pos="12000"/>
-          <w:tab w:val="left" w:pos="12800"/>
-          <w:tab w:val="left" w:pos="13600"/>
-          <w:tab w:val="left" w:pos="14400"/>
-          <w:tab w:val="left" w:pos="15200"/>
-          <w:tab w:val="left" w:pos="16000"/>
-          <w:tab w:val="left" w:pos="16800"/>
-          <w:tab w:val="left" w:pos="17600"/>
-          <w:tab w:val="left" w:pos="18400"/>
-          <w:tab w:val="left" w:pos="19200"/>
-          <w:tab w:val="left" w:pos="20000"/>
-          <w:tab w:val="left" w:pos="20800"/>
-          <w:tab w:val="left" w:pos="21600"/>
-          <w:tab w:val="left" w:pos="22400"/>
-          <w:tab w:val="left" w:pos="23200"/>
-          <w:tab w:val="left" w:pos="24000"/>
-          <w:tab w:val="left" w:pos="24800"/>
-        </w:tabs>
-        <w:spacing w:after="0"/>
-        <w:rPr>
-          <w:rFonts w:ascii="나눔명조 ExtraBold" w:eastAsia="나눔명조 ExtraBold" w:hAnsi="나눔명조 ExtraBold" w:cs="나눔명조 ExtraBold"/>
-          <w:color w:val="000000"/>
-          <w:sz w:val="32"/>
-          <w:szCs w:val="32"/>
-        </w:rPr>
-      </w:pPr>
-    </w:p>
-    <w:p>
-      <w:pPr>
-        <w:pBdr>
-          <w:top w:val="nil"/>
-          <w:left w:val="nil"/>
-          <w:bottom w:val="nil"/>
-          <w:right w:val="nil"/>
-          <w:between w:val="nil"/>
-        </w:pBdr>
-        <w:tabs>
-          <w:tab w:val="left" w:pos="800"/>
-          <w:tab w:val="left" w:pos="1600"/>
-          <w:tab w:val="left" w:pos="2400"/>
-          <w:tab w:val="left" w:pos="3200"/>
-          <w:tab w:val="left" w:pos="4000"/>
-          <w:tab w:val="left" w:pos="4800"/>
-          <w:tab w:val="left" w:pos="5600"/>
-          <w:tab w:val="left" w:pos="6400"/>
-          <w:tab w:val="left" w:pos="7200"/>
-          <w:tab w:val="left" w:pos="8000"/>
-          <w:tab w:val="left" w:pos="8800"/>
-          <w:tab w:val="left" w:pos="9600"/>
-          <w:tab w:val="left" w:pos="10400"/>
-          <w:tab w:val="left" w:pos="11200"/>
-          <w:tab w:val="left" w:pos="12000"/>
-          <w:tab w:val="left" w:pos="12800"/>
-          <w:tab w:val="left" w:pos="13600"/>
-          <w:tab w:val="left" w:pos="14400"/>
-          <w:tab w:val="left" w:pos="15200"/>
-          <w:tab w:val="left" w:pos="16000"/>
-          <w:tab w:val="left" w:pos="16800"/>
-          <w:tab w:val="left" w:pos="17600"/>
-          <w:tab w:val="left" w:pos="18400"/>
-          <w:tab w:val="left" w:pos="19200"/>
-          <w:tab w:val="left" w:pos="20000"/>
-          <w:tab w:val="left" w:pos="20800"/>
-          <w:tab w:val="left" w:pos="21600"/>
-          <w:tab w:val="left" w:pos="22400"/>
-          <w:tab w:val="left" w:pos="23200"/>
-          <w:tab w:val="left" w:pos="24000"/>
-          <w:tab w:val="left" w:pos="24800"/>
-        </w:tabs>
-        <w:spacing w:after="0"/>
-        <w:rPr>
-          <w:rFonts w:ascii="나눔명조 ExtraBold" w:eastAsia="나눔명조 ExtraBold" w:hAnsi="나눔명조 ExtraBold" w:cs="나눔명조 ExtraBold"/>
-          <w:color w:val="000000"/>
-          <w:sz w:val="32"/>
-          <w:szCs w:val="32"/>
-        </w:rPr>
-      </w:pPr>
-    </w:p>
-    <w:p>
-      <w:pPr>
-        <w:pBdr>
-          <w:top w:val="nil"/>
-          <w:left w:val="nil"/>
-          <w:bottom w:val="nil"/>
-          <w:right w:val="nil"/>
-          <w:between w:val="nil"/>
-        </w:pBdr>
-        <w:tabs>
-          <w:tab w:val="left" w:pos="800"/>
-          <w:tab w:val="left" w:pos="1600"/>
-          <w:tab w:val="left" w:pos="2400"/>
-          <w:tab w:val="left" w:pos="3200"/>
-          <w:tab w:val="left" w:pos="4000"/>
-          <w:tab w:val="left" w:pos="4800"/>
-          <w:tab w:val="left" w:pos="5600"/>
-          <w:tab w:val="left" w:pos="6400"/>
-          <w:tab w:val="left" w:pos="7200"/>
-          <w:tab w:val="left" w:pos="8000"/>
-          <w:tab w:val="left" w:pos="8800"/>
-          <w:tab w:val="left" w:pos="9600"/>
-          <w:tab w:val="left" w:pos="10400"/>
-          <w:tab w:val="left" w:pos="11200"/>
-          <w:tab w:val="left" w:pos="12000"/>
-          <w:tab w:val="left" w:pos="12800"/>
-          <w:tab w:val="left" w:pos="13600"/>
-          <w:tab w:val="left" w:pos="14400"/>
-          <w:tab w:val="left" w:pos="15200"/>
-          <w:tab w:val="left" w:pos="16000"/>
-          <w:tab w:val="left" w:pos="16800"/>
-          <w:tab w:val="left" w:pos="17600"/>
-          <w:tab w:val="left" w:pos="18400"/>
-          <w:tab w:val="left" w:pos="19200"/>
-          <w:tab w:val="left" w:pos="20000"/>
-          <w:tab w:val="left" w:pos="20800"/>
-          <w:tab w:val="left" w:pos="21600"/>
-          <w:tab w:val="left" w:pos="22400"/>
-          <w:tab w:val="left" w:pos="23200"/>
-          <w:tab w:val="left" w:pos="24000"/>
-          <w:tab w:val="left" w:pos="24800"/>
-        </w:tabs>
-        <w:spacing w:after="0"/>
-        <w:rPr>
-          <w:rFonts w:ascii="나눔명조 ExtraBold" w:eastAsia="나눔명조 ExtraBold" w:hAnsi="나눔명조 ExtraBold" w:cs="나눔명조 ExtraBold"/>
-          <w:color w:val="000000"/>
-          <w:sz w:val="32"/>
-          <w:szCs w:val="32"/>
-        </w:rPr>
-      </w:pPr>
-      <w:r>
-        <w:rPr>
-          <w:rFonts w:ascii="나눔명조 ExtraBold" w:eastAsia="나눔명조 ExtraBold" w:hAnsi="나눔명조 ExtraBold" w:cs="나눔명조 ExtraBold"/>
-          <w:color w:val="000000"/>
-          <w:sz w:val="32"/>
-          <w:szCs w:val="32"/>
-        </w:rPr>
-        <w:t>프로젝트 경험</w:t>
-      </w:r>
-    </w:p>
-    <w:tbl>
-      <w:tblPr>
-        <w:tblW w:w="9690" w:type="dxa"/>
-        <w:tblInd w:w="284" w:type="dxa"/>
-        <w:tblBorders>
-          <w:top w:val="single" w:sz="12" w:space="0" w:color="000000"/>
-          <w:left w:val="dotted" w:sz="8" w:space="0" w:color="FFFFFF"/>
-          <w:right w:val="dotted" w:sz="8" w:space="0" w:color="FFFFFF"/>
-          <w:insideH w:val="nil"/>
-          <w:insideV w:val="nil"/>
-        </w:tblBorders>
-        <w:tblLayout w:type="fixed"/>
-        <w:tblLook w:val="0400" w:firstRow="0" w:lastRow="0" w:firstColumn="0" w:lastColumn="0" w:noHBand="0" w:noVBand="1"/>
-      </w:tblPr>
-      <w:tblGrid>
-        <w:gridCol w:w="9690"/>
-      </w:tblGrid>
-      <w:tr>
-        <w:trPr>
-          <w:trHeight w:val="3621"/>
-          <w:tblHeader/>
-        </w:trPr>
-        <w:tc>
-          <w:tcPr>
-            <w:tcW w:w="9695" w:type="dxa"/>
-            <w:tcBorders>
-              <w:top w:val="single" w:sz="12" w:space="0" w:color="000000"/>
-              <w:left w:val="dotted" w:sz="8" w:space="0" w:color="FFFFFF"/>
-              <w:bottom w:val="nil"/>
-              <w:right w:val="dotted" w:sz="8" w:space="0" w:color="FFFFFF"/>
-            </w:tcBorders>
-            <w:shd w:val="clear" w:color="auto" w:fill="FFFFFF"/>
-            <w:tcMar>
-              <w:top w:w="28" w:type="dxa"/>
-              <w:left w:w="108" w:type="dxa"/>
-              <w:bottom w:w="0" w:type="dxa"/>
-              <w:right w:w="108" w:type="dxa"/>
-            </w:tcMar>
-          </w:tcPr>
-          <w:p>
-            <w:pPr>
-              <w:pBdr>
-                <w:top w:val="nil"/>
-                <w:left w:val="nil"/>
-                <w:bottom w:val="nil"/>
-                <w:right w:val="nil"/>
-                <w:between w:val="nil"/>
-              </w:pBdr>
-              <w:tabs>
-                <w:tab w:val="left" w:pos="800"/>
-                <w:tab w:val="left" w:pos="1600"/>
-                <w:tab w:val="left" w:pos="2400"/>
-                <w:tab w:val="left" w:pos="3200"/>
-                <w:tab w:val="left" w:pos="4000"/>
-                <w:tab w:val="left" w:pos="4800"/>
-                <w:tab w:val="left" w:pos="5600"/>
-                <w:tab w:val="left" w:pos="6400"/>
-                <w:tab w:val="left" w:pos="7200"/>
-                <w:tab w:val="left" w:pos="8000"/>
-                <w:tab w:val="left" w:pos="8800"/>
-                <w:tab w:val="left" w:pos="9600"/>
-                <w:tab w:val="left" w:pos="10400"/>
-                <w:tab w:val="left" w:pos="11200"/>
-                <w:tab w:val="left" w:pos="12000"/>
-                <w:tab w:val="left" w:pos="12800"/>
-                <w:tab w:val="left" w:pos="13600"/>
-                <w:tab w:val="left" w:pos="14400"/>
-                <w:tab w:val="left" w:pos="15200"/>
-                <w:tab w:val="left" w:pos="16000"/>
-                <w:tab w:val="left" w:pos="16800"/>
-                <w:tab w:val="left" w:pos="17600"/>
-                <w:tab w:val="left" w:pos="18400"/>
-                <w:tab w:val="left" w:pos="19200"/>
-                <w:tab w:val="left" w:pos="20000"/>
-                <w:tab w:val="left" w:pos="20800"/>
-                <w:tab w:val="left" w:pos="21600"/>
-                <w:tab w:val="left" w:pos="22400"/>
-                <w:tab w:val="left" w:pos="23200"/>
-                <w:tab w:val="left" w:pos="24000"/>
-                <w:tab w:val="left" w:pos="24800"/>
-              </w:tabs>
-              <w:spacing w:after="0"/>
-              <w:rPr>
-                <w:rFonts w:ascii="나눔명조 ExtraBold" w:eastAsia="나눔명조 ExtraBold" w:hAnsi="나눔명조 ExtraBold" w:cs="나눔명조 ExtraBold"/>
-                <w:b/>
-                <w:color w:val="000000"/>
-                <w:sz w:val="32"/>
-                <w:szCs w:val="32"/>
-              </w:rPr>
-            </w:pPr>
-            <w:r>
-              <w:rPr>
-                <w:rFonts w:ascii="나눔명조 ExtraBold" w:eastAsia="나눔명조 ExtraBold" w:hAnsi="나눔명조 ExtraBold" w:cs="나눔명조 ExtraBold" w:hint="eastAsia"/>
-                <w:b/>
-                <w:color w:val="000000"/>
-                <w:sz w:val="32"/>
-                <w:szCs w:val="32"/>
-              </w:rPr>
-              <w:lastRenderedPageBreak/>
-              <w:t>[한 줄 요약]</w:t>
-            </w:r>
-          </w:p>
-          <w:p>
-            <w:pPr>
-              <w:pBdr>
-                <w:top w:val="nil"/>
-                <w:left w:val="nil"/>
-                <w:bottom w:val="nil"/>
-                <w:right w:val="nil"/>
-                <w:between w:val="nil"/>
-              </w:pBdr>
-              <w:tabs>
-                <w:tab w:val="left" w:pos="800"/>
-                <w:tab w:val="left" w:pos="1600"/>
-                <w:tab w:val="left" w:pos="2400"/>
-                <w:tab w:val="left" w:pos="3200"/>
-                <w:tab w:val="left" w:pos="4000"/>
-                <w:tab w:val="left" w:pos="4800"/>
-                <w:tab w:val="left" w:pos="5600"/>
-                <w:tab w:val="left" w:pos="6400"/>
-                <w:tab w:val="left" w:pos="7200"/>
-                <w:tab w:val="left" w:pos="8000"/>
-                <w:tab w:val="left" w:pos="8800"/>
-                <w:tab w:val="left" w:pos="9600"/>
-                <w:tab w:val="left" w:pos="10400"/>
-                <w:tab w:val="left" w:pos="11200"/>
-                <w:tab w:val="left" w:pos="12000"/>
-                <w:tab w:val="left" w:pos="12800"/>
-                <w:tab w:val="left" w:pos="13600"/>
-                <w:tab w:val="left" w:pos="14400"/>
-                <w:tab w:val="left" w:pos="15200"/>
-                <w:tab w:val="left" w:pos="16000"/>
-                <w:tab w:val="left" w:pos="16800"/>
-                <w:tab w:val="left" w:pos="17600"/>
-                <w:tab w:val="left" w:pos="18400"/>
-                <w:tab w:val="left" w:pos="19200"/>
-                <w:tab w:val="left" w:pos="20000"/>
-                <w:tab w:val="left" w:pos="20800"/>
-                <w:tab w:val="left" w:pos="21600"/>
-                <w:tab w:val="left" w:pos="22400"/>
-                <w:tab w:val="left" w:pos="23200"/>
-                <w:tab w:val="left" w:pos="24000"/>
-                <w:tab w:val="left" w:pos="24800"/>
-              </w:tabs>
-              <w:spacing w:after="0"/>
-              <w:rPr>
-                <w:rFonts w:ascii="나눔명조 ExtraBold" w:eastAsia="나눔명조 ExtraBold" w:hAnsi="나눔명조 ExtraBold" w:cs="나눔명조 ExtraBold" w:hint="eastAsia"/>
-                <w:color w:val="000000"/>
-                <w:sz w:val="32"/>
-                <w:szCs w:val="32"/>
-              </w:rPr>
-            </w:pPr>
-            <w:r>
-              <w:rPr>
-                <w:rFonts w:ascii="나눔명조 ExtraBold" w:eastAsia="나눔명조 ExtraBold" w:hAnsi="나눔명조 ExtraBold" w:cs="나눔명조 ExtraBold" w:hint="eastAsia"/>
-                <w:color w:val="000000"/>
-                <w:sz w:val="32"/>
-                <w:szCs w:val="32"/>
-              </w:rPr>
-              <w:t>(보는 것은 해보는 것만 못하다.), (불화에는 대화가 만병통치약)</w:t>
-            </w:r>
-          </w:p>
-          <w:p>
-            <w:pPr>
-              <w:pBdr>
-                <w:top w:val="nil"/>
-                <w:left w:val="nil"/>
-                <w:bottom w:val="nil"/>
-                <w:right w:val="nil"/>
-                <w:between w:val="nil"/>
-              </w:pBdr>
-              <w:tabs>
-                <w:tab w:val="left" w:pos="800"/>
-                <w:tab w:val="left" w:pos="1600"/>
-                <w:tab w:val="left" w:pos="2400"/>
-                <w:tab w:val="left" w:pos="3200"/>
-                <w:tab w:val="left" w:pos="4000"/>
-                <w:tab w:val="left" w:pos="4800"/>
-                <w:tab w:val="left" w:pos="5600"/>
-                <w:tab w:val="left" w:pos="6400"/>
-                <w:tab w:val="left" w:pos="7200"/>
-                <w:tab w:val="left" w:pos="8000"/>
-                <w:tab w:val="left" w:pos="8800"/>
-                <w:tab w:val="left" w:pos="9600"/>
-                <w:tab w:val="left" w:pos="10400"/>
-                <w:tab w:val="left" w:pos="11200"/>
-                <w:tab w:val="left" w:pos="12000"/>
-                <w:tab w:val="left" w:pos="12800"/>
-                <w:tab w:val="left" w:pos="13600"/>
-                <w:tab w:val="left" w:pos="14400"/>
-                <w:tab w:val="left" w:pos="15200"/>
-                <w:tab w:val="left" w:pos="16000"/>
-                <w:tab w:val="left" w:pos="16800"/>
-                <w:tab w:val="left" w:pos="17600"/>
-                <w:tab w:val="left" w:pos="18400"/>
-                <w:tab w:val="left" w:pos="19200"/>
-                <w:tab w:val="left" w:pos="20000"/>
-                <w:tab w:val="left" w:pos="20800"/>
-                <w:tab w:val="left" w:pos="21600"/>
-                <w:tab w:val="left" w:pos="22400"/>
-                <w:tab w:val="left" w:pos="23200"/>
-                <w:tab w:val="left" w:pos="24000"/>
-                <w:tab w:val="left" w:pos="24800"/>
-              </w:tabs>
-              <w:spacing w:after="0"/>
-              <w:rPr>
-                <w:rFonts w:ascii="나눔명조 ExtraBold" w:eastAsia="나눔명조 ExtraBold" w:hAnsi="나눔명조 ExtraBold" w:cs="나눔명조 ExtraBold" w:hint="eastAsia"/>
-                <w:color w:val="000000"/>
-                <w:sz w:val="32"/>
-                <w:szCs w:val="32"/>
-              </w:rPr>
-            </w:pPr>
-          </w:p>
-          <w:p>
-            <w:pPr>
-              <w:pBdr>
-                <w:top w:val="nil"/>
-                <w:left w:val="nil"/>
-                <w:bottom w:val="nil"/>
-                <w:right w:val="nil"/>
-                <w:between w:val="nil"/>
-              </w:pBdr>
-              <w:tabs>
-                <w:tab w:val="left" w:pos="800"/>
-                <w:tab w:val="left" w:pos="1600"/>
-                <w:tab w:val="left" w:pos="2400"/>
-                <w:tab w:val="left" w:pos="3200"/>
-                <w:tab w:val="left" w:pos="4000"/>
-                <w:tab w:val="left" w:pos="4800"/>
-                <w:tab w:val="left" w:pos="5600"/>
-                <w:tab w:val="left" w:pos="6400"/>
-                <w:tab w:val="left" w:pos="7200"/>
-                <w:tab w:val="left" w:pos="8000"/>
-                <w:tab w:val="left" w:pos="8800"/>
-                <w:tab w:val="left" w:pos="9600"/>
-                <w:tab w:val="left" w:pos="10400"/>
-                <w:tab w:val="left" w:pos="11200"/>
-                <w:tab w:val="left" w:pos="12000"/>
-                <w:tab w:val="left" w:pos="12800"/>
-                <w:tab w:val="left" w:pos="13600"/>
-                <w:tab w:val="left" w:pos="14400"/>
-                <w:tab w:val="left" w:pos="15200"/>
-                <w:tab w:val="left" w:pos="16000"/>
-                <w:tab w:val="left" w:pos="16800"/>
-                <w:tab w:val="left" w:pos="17600"/>
-                <w:tab w:val="left" w:pos="18400"/>
-                <w:tab w:val="left" w:pos="19200"/>
-                <w:tab w:val="left" w:pos="20000"/>
-                <w:tab w:val="left" w:pos="20800"/>
-                <w:tab w:val="left" w:pos="21600"/>
-                <w:tab w:val="left" w:pos="22400"/>
-                <w:tab w:val="left" w:pos="23200"/>
-                <w:tab w:val="left" w:pos="24000"/>
-                <w:tab w:val="left" w:pos="24800"/>
-              </w:tabs>
-              <w:spacing w:after="0"/>
-              <w:rPr>
-                <w:rFonts w:ascii="나눔명조 ExtraBold" w:eastAsia="나눔명조 ExtraBold" w:hAnsi="나눔명조 ExtraBold" w:cs="나눔명조 ExtraBold" w:hint="eastAsia"/>
-                <w:color w:val="000000"/>
-                <w:sz w:val="32"/>
-                <w:szCs w:val="32"/>
-              </w:rPr>
-            </w:pPr>
-            <w:r>
-              <w:rPr>
-                <w:rFonts w:ascii="나눔명조 ExtraBold" w:eastAsia="나눔명조 ExtraBold" w:hAnsi="나눔명조 ExtraBold" w:cs="나눔명조 ExtraBold" w:hint="eastAsia"/>
-                <w:color w:val="000000"/>
-                <w:sz w:val="32"/>
-                <w:szCs w:val="32"/>
-              </w:rPr>
-              <w:t>서브 기획자로 활동한 졸업 프로젝트 ‘</w:t>
-            </w:r>
-            <w:proofErr w:type="spellStart"/>
-            <w:r>
-              <w:rPr>
-                <w:rFonts w:ascii="나눔명조 ExtraBold" w:eastAsia="나눔명조 ExtraBold" w:hAnsi="나눔명조 ExtraBold" w:cs="나눔명조 ExtraBold" w:hint="eastAsia"/>
-                <w:color w:val="000000"/>
-                <w:sz w:val="32"/>
-                <w:szCs w:val="32"/>
-              </w:rPr>
-              <w:t>잔월’은</w:t>
-            </w:r>
-            <w:proofErr w:type="spellEnd"/>
-            <w:r>
-              <w:rPr>
-                <w:rFonts w:ascii="나눔명조 ExtraBold" w:eastAsia="나눔명조 ExtraBold" w:hAnsi="나눔명조 ExtraBold" w:cs="나눔명조 ExtraBold" w:hint="eastAsia"/>
-                <w:color w:val="000000"/>
-                <w:sz w:val="32"/>
-                <w:szCs w:val="32"/>
-              </w:rPr>
-              <w:t xml:space="preserve"> 기획2 프로그래머2 그래픽3 총 7명으로 이루어진 </w:t>
-            </w:r>
-            <w:proofErr w:type="spellStart"/>
-            <w:r>
-              <w:rPr>
-                <w:rFonts w:ascii="나눔명조 ExtraBold" w:eastAsia="나눔명조 ExtraBold" w:hAnsi="나눔명조 ExtraBold" w:cs="나눔명조 ExtraBold" w:hint="eastAsia"/>
-                <w:color w:val="000000"/>
-                <w:sz w:val="32"/>
-                <w:szCs w:val="32"/>
-              </w:rPr>
-              <w:t>조선풍</w:t>
-            </w:r>
-            <w:proofErr w:type="spellEnd"/>
-            <w:r>
-              <w:rPr>
-                <w:rFonts w:ascii="나눔명조 ExtraBold" w:eastAsia="나눔명조 ExtraBold" w:hAnsi="나눔명조 ExtraBold" w:cs="나눔명조 ExtraBold" w:hint="eastAsia"/>
-                <w:color w:val="000000"/>
-                <w:sz w:val="32"/>
-                <w:szCs w:val="32"/>
-              </w:rPr>
-              <w:t xml:space="preserve"> 액션 </w:t>
-            </w:r>
-            <w:proofErr w:type="spellStart"/>
-            <w:r>
-              <w:rPr>
-                <w:rFonts w:ascii="나눔명조 ExtraBold" w:eastAsia="나눔명조 ExtraBold" w:hAnsi="나눔명조 ExtraBold" w:cs="나눔명조 ExtraBold" w:hint="eastAsia"/>
-                <w:color w:val="000000"/>
-                <w:sz w:val="32"/>
-                <w:szCs w:val="32"/>
-              </w:rPr>
-              <w:t>소울라이크</w:t>
-            </w:r>
-            <w:proofErr w:type="spellEnd"/>
-            <w:r>
-              <w:rPr>
-                <w:rFonts w:ascii="나눔명조 ExtraBold" w:eastAsia="나눔명조 ExtraBold" w:hAnsi="나눔명조 ExtraBold" w:cs="나눔명조 ExtraBold" w:hint="eastAsia"/>
-                <w:color w:val="000000"/>
-                <w:sz w:val="32"/>
-                <w:szCs w:val="32"/>
-              </w:rPr>
-              <w:t xml:space="preserve"> 팀 프로젝트입니다.</w:t>
-            </w:r>
-          </w:p>
-          <w:p>
-            <w:pPr>
-              <w:pBdr>
-                <w:top w:val="nil"/>
-                <w:left w:val="nil"/>
-                <w:bottom w:val="nil"/>
-                <w:right w:val="nil"/>
-                <w:between w:val="nil"/>
-              </w:pBdr>
-              <w:tabs>
-                <w:tab w:val="left" w:pos="800"/>
-                <w:tab w:val="left" w:pos="1600"/>
-                <w:tab w:val="left" w:pos="2400"/>
-                <w:tab w:val="left" w:pos="3200"/>
-                <w:tab w:val="left" w:pos="4000"/>
-                <w:tab w:val="left" w:pos="4800"/>
-                <w:tab w:val="left" w:pos="5600"/>
-                <w:tab w:val="left" w:pos="6400"/>
-                <w:tab w:val="left" w:pos="7200"/>
-                <w:tab w:val="left" w:pos="8000"/>
-                <w:tab w:val="left" w:pos="8800"/>
-                <w:tab w:val="left" w:pos="9600"/>
-                <w:tab w:val="left" w:pos="10400"/>
-                <w:tab w:val="left" w:pos="11200"/>
-                <w:tab w:val="left" w:pos="12000"/>
-                <w:tab w:val="left" w:pos="12800"/>
-                <w:tab w:val="left" w:pos="13600"/>
-                <w:tab w:val="left" w:pos="14400"/>
-                <w:tab w:val="left" w:pos="15200"/>
-                <w:tab w:val="left" w:pos="16000"/>
-                <w:tab w:val="left" w:pos="16800"/>
-                <w:tab w:val="left" w:pos="17600"/>
-                <w:tab w:val="left" w:pos="18400"/>
-                <w:tab w:val="left" w:pos="19200"/>
-                <w:tab w:val="left" w:pos="20000"/>
-                <w:tab w:val="left" w:pos="20800"/>
-                <w:tab w:val="left" w:pos="21600"/>
-                <w:tab w:val="left" w:pos="22400"/>
-                <w:tab w:val="left" w:pos="23200"/>
-                <w:tab w:val="left" w:pos="24000"/>
-                <w:tab w:val="left" w:pos="24800"/>
-              </w:tabs>
-              <w:spacing w:after="0"/>
-              <w:rPr>
-                <w:rFonts w:ascii="나눔명조 ExtraBold" w:eastAsia="나눔명조 ExtraBold" w:hAnsi="나눔명조 ExtraBold" w:cs="나눔명조 ExtraBold" w:hint="eastAsia"/>
-                <w:color w:val="000000"/>
-                <w:sz w:val="32"/>
-                <w:szCs w:val="32"/>
-              </w:rPr>
-            </w:pPr>
-          </w:p>
-          <w:p>
-            <w:pPr>
-              <w:pBdr>
-                <w:top w:val="nil"/>
-                <w:left w:val="nil"/>
-                <w:bottom w:val="nil"/>
-                <w:right w:val="nil"/>
-                <w:between w:val="nil"/>
-              </w:pBdr>
-              <w:tabs>
-                <w:tab w:val="left" w:pos="800"/>
-                <w:tab w:val="left" w:pos="1600"/>
-                <w:tab w:val="left" w:pos="2400"/>
-                <w:tab w:val="left" w:pos="3200"/>
-                <w:tab w:val="left" w:pos="4000"/>
-                <w:tab w:val="left" w:pos="4800"/>
-                <w:tab w:val="left" w:pos="5600"/>
-                <w:tab w:val="left" w:pos="6400"/>
-                <w:tab w:val="left" w:pos="7200"/>
-                <w:tab w:val="left" w:pos="8000"/>
-                <w:tab w:val="left" w:pos="8800"/>
-                <w:tab w:val="left" w:pos="9600"/>
-                <w:tab w:val="left" w:pos="10400"/>
-                <w:tab w:val="left" w:pos="11200"/>
-                <w:tab w:val="left" w:pos="12000"/>
-                <w:tab w:val="left" w:pos="12800"/>
-                <w:tab w:val="left" w:pos="13600"/>
-                <w:tab w:val="left" w:pos="14400"/>
-                <w:tab w:val="left" w:pos="15200"/>
-                <w:tab w:val="left" w:pos="16000"/>
-                <w:tab w:val="left" w:pos="16800"/>
-                <w:tab w:val="left" w:pos="17600"/>
-                <w:tab w:val="left" w:pos="18400"/>
-                <w:tab w:val="left" w:pos="19200"/>
-                <w:tab w:val="left" w:pos="20000"/>
-                <w:tab w:val="left" w:pos="20800"/>
-                <w:tab w:val="left" w:pos="21600"/>
-                <w:tab w:val="left" w:pos="22400"/>
-                <w:tab w:val="left" w:pos="23200"/>
-                <w:tab w:val="left" w:pos="24000"/>
-                <w:tab w:val="left" w:pos="24800"/>
-              </w:tabs>
-              <w:spacing w:after="0"/>
-              <w:rPr>
-                <w:rFonts w:ascii="나눔명조 ExtraBold" w:eastAsia="나눔명조 ExtraBold" w:hAnsi="나눔명조 ExtraBold" w:cs="나눔명조 ExtraBold" w:hint="eastAsia"/>
-                <w:color w:val="000000"/>
-                <w:sz w:val="32"/>
-                <w:szCs w:val="32"/>
-              </w:rPr>
-            </w:pPr>
-            <w:r>
-              <w:rPr>
-                <w:rFonts w:ascii="나눔명조 ExtraBold" w:eastAsia="나눔명조 ExtraBold" w:hAnsi="나눔명조 ExtraBold" w:cs="나눔명조 ExtraBold" w:hint="eastAsia"/>
-                <w:color w:val="000000"/>
-                <w:sz w:val="32"/>
-                <w:szCs w:val="32"/>
-              </w:rPr>
-              <w:t>제가 이 팀 프로젝트를 진행하며 가장 크게 배운 점은 ‘</w:t>
-            </w:r>
-            <w:r>
-              <w:rPr>
-                <w:rFonts w:ascii="나눔명조 ExtraBold" w:eastAsia="나눔명조 ExtraBold" w:hAnsi="나눔명조 ExtraBold" w:cs="나눔명조 ExtraBold" w:hint="eastAsia"/>
-                <w:b/>
-                <w:bCs/>
-                <w:color w:val="000000"/>
-                <w:sz w:val="32"/>
-                <w:szCs w:val="32"/>
-              </w:rPr>
-              <w:t xml:space="preserve">같은 하나를 봐도 여러가지 해석이 나온다’ </w:t>
-            </w:r>
-            <w:r>
-              <w:rPr>
-                <w:rFonts w:ascii="나눔명조 ExtraBold" w:eastAsia="나눔명조 ExtraBold" w:hAnsi="나눔명조 ExtraBold" w:cs="나눔명조 ExtraBold" w:hint="eastAsia"/>
-                <w:color w:val="000000"/>
-                <w:sz w:val="32"/>
-                <w:szCs w:val="32"/>
-              </w:rPr>
-              <w:t>입니다.</w:t>
-            </w:r>
-          </w:p>
-          <w:p>
-            <w:pPr>
-              <w:pBdr>
-                <w:top w:val="nil"/>
-                <w:left w:val="nil"/>
-                <w:bottom w:val="nil"/>
-                <w:right w:val="nil"/>
-                <w:between w:val="nil"/>
-              </w:pBdr>
-              <w:tabs>
-                <w:tab w:val="left" w:pos="800"/>
-                <w:tab w:val="left" w:pos="1600"/>
-                <w:tab w:val="left" w:pos="2400"/>
-                <w:tab w:val="left" w:pos="3200"/>
-                <w:tab w:val="left" w:pos="4000"/>
-                <w:tab w:val="left" w:pos="4800"/>
-                <w:tab w:val="left" w:pos="5600"/>
-                <w:tab w:val="left" w:pos="6400"/>
-                <w:tab w:val="left" w:pos="7200"/>
-                <w:tab w:val="left" w:pos="8000"/>
-                <w:tab w:val="left" w:pos="8800"/>
-                <w:tab w:val="left" w:pos="9600"/>
-                <w:tab w:val="left" w:pos="10400"/>
-                <w:tab w:val="left" w:pos="11200"/>
-                <w:tab w:val="left" w:pos="12000"/>
-                <w:tab w:val="left" w:pos="12800"/>
-                <w:tab w:val="left" w:pos="13600"/>
-                <w:tab w:val="left" w:pos="14400"/>
-                <w:tab w:val="left" w:pos="15200"/>
-                <w:tab w:val="left" w:pos="16000"/>
-                <w:tab w:val="left" w:pos="16800"/>
-                <w:tab w:val="left" w:pos="17600"/>
-                <w:tab w:val="left" w:pos="18400"/>
-                <w:tab w:val="left" w:pos="19200"/>
-                <w:tab w:val="left" w:pos="20000"/>
-                <w:tab w:val="left" w:pos="20800"/>
-                <w:tab w:val="left" w:pos="21600"/>
-                <w:tab w:val="left" w:pos="22400"/>
-                <w:tab w:val="left" w:pos="23200"/>
-                <w:tab w:val="left" w:pos="24000"/>
-                <w:tab w:val="left" w:pos="24800"/>
-              </w:tabs>
-              <w:spacing w:after="0"/>
-              <w:rPr>
-                <w:rFonts w:ascii="나눔명조 ExtraBold" w:eastAsia="나눔명조 ExtraBold" w:hAnsi="나눔명조 ExtraBold" w:cs="나눔명조 ExtraBold" w:hint="eastAsia"/>
-                <w:color w:val="000000"/>
-                <w:sz w:val="32"/>
-                <w:szCs w:val="32"/>
-              </w:rPr>
-            </w:pPr>
-          </w:p>
-          <w:p>
-            <w:pPr>
-              <w:pBdr>
-                <w:top w:val="nil"/>
-                <w:left w:val="nil"/>
-                <w:bottom w:val="nil"/>
-                <w:right w:val="nil"/>
-                <w:between w:val="nil"/>
-              </w:pBdr>
-              <w:tabs>
-                <w:tab w:val="left" w:pos="800"/>
-                <w:tab w:val="left" w:pos="1600"/>
-                <w:tab w:val="left" w:pos="2400"/>
-                <w:tab w:val="left" w:pos="3200"/>
-                <w:tab w:val="left" w:pos="4000"/>
-                <w:tab w:val="left" w:pos="4800"/>
-                <w:tab w:val="left" w:pos="5600"/>
-                <w:tab w:val="left" w:pos="6400"/>
-                <w:tab w:val="left" w:pos="7200"/>
-                <w:tab w:val="left" w:pos="8000"/>
-                <w:tab w:val="left" w:pos="8800"/>
-                <w:tab w:val="left" w:pos="9600"/>
-                <w:tab w:val="left" w:pos="10400"/>
-                <w:tab w:val="left" w:pos="11200"/>
-                <w:tab w:val="left" w:pos="12000"/>
-                <w:tab w:val="left" w:pos="12800"/>
-                <w:tab w:val="left" w:pos="13600"/>
-                <w:tab w:val="left" w:pos="14400"/>
-                <w:tab w:val="left" w:pos="15200"/>
-                <w:tab w:val="left" w:pos="16000"/>
-                <w:tab w:val="left" w:pos="16800"/>
-                <w:tab w:val="left" w:pos="17600"/>
-                <w:tab w:val="left" w:pos="18400"/>
-                <w:tab w:val="left" w:pos="19200"/>
-                <w:tab w:val="left" w:pos="20000"/>
-                <w:tab w:val="left" w:pos="20800"/>
-                <w:tab w:val="left" w:pos="21600"/>
-                <w:tab w:val="left" w:pos="22400"/>
-                <w:tab w:val="left" w:pos="23200"/>
-                <w:tab w:val="left" w:pos="24000"/>
-                <w:tab w:val="left" w:pos="24800"/>
-              </w:tabs>
-              <w:spacing w:after="0"/>
-              <w:rPr>
-                <w:rFonts w:ascii="나눔명조 ExtraBold" w:eastAsia="나눔명조 ExtraBold" w:hAnsi="나눔명조 ExtraBold" w:cs="나눔명조 ExtraBold" w:hint="eastAsia"/>
-                <w:color w:val="000000"/>
-                <w:sz w:val="32"/>
-                <w:szCs w:val="32"/>
-              </w:rPr>
-            </w:pPr>
-            <w:r>
-              <w:rPr>
-                <w:rFonts w:ascii="나눔명조 ExtraBold" w:eastAsia="나눔명조 ExtraBold" w:hAnsi="나눔명조 ExtraBold" w:cs="나눔명조 ExtraBold" w:hint="eastAsia"/>
-                <w:color w:val="000000"/>
-                <w:sz w:val="32"/>
-                <w:szCs w:val="32"/>
-              </w:rPr>
-              <w:t xml:space="preserve">저희 팀은 </w:t>
-            </w:r>
-            <w:proofErr w:type="spellStart"/>
-            <w:r>
-              <w:rPr>
-                <w:rFonts w:ascii="나눔명조 ExtraBold" w:eastAsia="나눔명조 ExtraBold" w:hAnsi="나눔명조 ExtraBold" w:cs="나눔명조 ExtraBold" w:hint="eastAsia"/>
-                <w:color w:val="000000"/>
-                <w:sz w:val="32"/>
-                <w:szCs w:val="32"/>
-              </w:rPr>
-              <w:t>조선풍</w:t>
-            </w:r>
-            <w:proofErr w:type="spellEnd"/>
-            <w:r>
-              <w:rPr>
-                <w:rFonts w:ascii="나눔명조 ExtraBold" w:eastAsia="나눔명조 ExtraBold" w:hAnsi="나눔명조 ExtraBold" w:cs="나눔명조 ExtraBold" w:hint="eastAsia"/>
-                <w:color w:val="000000"/>
-                <w:sz w:val="32"/>
-                <w:szCs w:val="32"/>
-              </w:rPr>
-              <w:t xml:space="preserve"> 액션 </w:t>
-            </w:r>
-            <w:proofErr w:type="spellStart"/>
-            <w:r>
-              <w:rPr>
-                <w:rFonts w:ascii="나눔명조 ExtraBold" w:eastAsia="나눔명조 ExtraBold" w:hAnsi="나눔명조 ExtraBold" w:cs="나눔명조 ExtraBold" w:hint="eastAsia"/>
-                <w:color w:val="000000"/>
-                <w:sz w:val="32"/>
-                <w:szCs w:val="32"/>
-              </w:rPr>
-              <w:t>소울라이크</w:t>
-            </w:r>
-            <w:proofErr w:type="spellEnd"/>
-            <w:r>
-              <w:rPr>
-                <w:rFonts w:ascii="나눔명조 ExtraBold" w:eastAsia="나눔명조 ExtraBold" w:hAnsi="나눔명조 ExtraBold" w:cs="나눔명조 ExtraBold" w:hint="eastAsia"/>
-                <w:color w:val="000000"/>
-                <w:sz w:val="32"/>
-                <w:szCs w:val="32"/>
-              </w:rPr>
-              <w:t xml:space="preserve"> 게임 제작을 목표로 잡았지만 아이러니 하게도 7명의 팀원 중 </w:t>
-            </w:r>
-            <w:proofErr w:type="spellStart"/>
-            <w:r>
-              <w:rPr>
-                <w:rFonts w:ascii="나눔명조 ExtraBold" w:eastAsia="나눔명조 ExtraBold" w:hAnsi="나눔명조 ExtraBold" w:cs="나눔명조 ExtraBold" w:hint="eastAsia"/>
-                <w:color w:val="000000"/>
-                <w:sz w:val="32"/>
-                <w:szCs w:val="32"/>
-              </w:rPr>
-              <w:t>소울라이크</w:t>
-            </w:r>
-            <w:proofErr w:type="spellEnd"/>
-            <w:r>
-              <w:rPr>
-                <w:rFonts w:ascii="나눔명조 ExtraBold" w:eastAsia="나눔명조 ExtraBold" w:hAnsi="나눔명조 ExtraBold" w:cs="나눔명조 ExtraBold" w:hint="eastAsia"/>
-                <w:color w:val="000000"/>
-                <w:sz w:val="32"/>
-                <w:szCs w:val="32"/>
-              </w:rPr>
-              <w:t xml:space="preserve"> 게임을 경험한 사람은 2명, 조선이라는 역사에 관심이 있는 인원은 저 하나였습니다.</w:t>
-            </w:r>
-          </w:p>
-          <w:p>
-            <w:pPr>
-              <w:pBdr>
-                <w:top w:val="nil"/>
-                <w:left w:val="nil"/>
-                <w:bottom w:val="nil"/>
-                <w:right w:val="nil"/>
-                <w:between w:val="nil"/>
-              </w:pBdr>
-              <w:tabs>
-                <w:tab w:val="left" w:pos="800"/>
-                <w:tab w:val="left" w:pos="1600"/>
-                <w:tab w:val="left" w:pos="2400"/>
-                <w:tab w:val="left" w:pos="3200"/>
-                <w:tab w:val="left" w:pos="4000"/>
-                <w:tab w:val="left" w:pos="4800"/>
-                <w:tab w:val="left" w:pos="5600"/>
-                <w:tab w:val="left" w:pos="6400"/>
-                <w:tab w:val="left" w:pos="7200"/>
-                <w:tab w:val="left" w:pos="8000"/>
-                <w:tab w:val="left" w:pos="8800"/>
-                <w:tab w:val="left" w:pos="9600"/>
-                <w:tab w:val="left" w:pos="10400"/>
-                <w:tab w:val="left" w:pos="11200"/>
-                <w:tab w:val="left" w:pos="12000"/>
-                <w:tab w:val="left" w:pos="12800"/>
-                <w:tab w:val="left" w:pos="13600"/>
-                <w:tab w:val="left" w:pos="14400"/>
-                <w:tab w:val="left" w:pos="15200"/>
-                <w:tab w:val="left" w:pos="16000"/>
-                <w:tab w:val="left" w:pos="16800"/>
-                <w:tab w:val="left" w:pos="17600"/>
-                <w:tab w:val="left" w:pos="18400"/>
-                <w:tab w:val="left" w:pos="19200"/>
-                <w:tab w:val="left" w:pos="20000"/>
-                <w:tab w:val="left" w:pos="20800"/>
-                <w:tab w:val="left" w:pos="21600"/>
-                <w:tab w:val="left" w:pos="22400"/>
-                <w:tab w:val="left" w:pos="23200"/>
-                <w:tab w:val="left" w:pos="24000"/>
-                <w:tab w:val="left" w:pos="24800"/>
-              </w:tabs>
-              <w:spacing w:after="0"/>
-              <w:rPr>
-                <w:rFonts w:ascii="나눔명조 ExtraBold" w:eastAsia="나눔명조 ExtraBold" w:hAnsi="나눔명조 ExtraBold" w:cs="나눔명조 ExtraBold" w:hint="eastAsia"/>
-                <w:color w:val="000000"/>
-                <w:sz w:val="32"/>
-                <w:szCs w:val="32"/>
-              </w:rPr>
-            </w:pPr>
-            <w:r>
-              <w:rPr>
-                <w:rFonts w:ascii="나눔명조 ExtraBold" w:eastAsia="나눔명조 ExtraBold" w:hAnsi="나눔명조 ExtraBold" w:cs="나눔명조 ExtraBold" w:hint="eastAsia"/>
-                <w:color w:val="000000"/>
-                <w:sz w:val="32"/>
-                <w:szCs w:val="32"/>
-              </w:rPr>
-              <w:t>덕분에 저희 팀은 같은 기획서와 레퍼런스를 보더라도 통일되지 않은 해석을 하게 됐고 기획 의도에 맞지 않은 작업물이 나오곤 하여 재작업, 의견 차이로 인한 불화 등 자주 난관에 부딪혔습니다.</w:t>
-            </w:r>
-          </w:p>
-          <w:p>
-            <w:pPr>
-              <w:pBdr>
-                <w:top w:val="nil"/>
-                <w:left w:val="nil"/>
-                <w:bottom w:val="nil"/>
-                <w:right w:val="nil"/>
-                <w:between w:val="nil"/>
-              </w:pBdr>
-              <w:tabs>
-                <w:tab w:val="left" w:pos="800"/>
-                <w:tab w:val="left" w:pos="1600"/>
-                <w:tab w:val="left" w:pos="2400"/>
-                <w:tab w:val="left" w:pos="3200"/>
-                <w:tab w:val="left" w:pos="4000"/>
-                <w:tab w:val="left" w:pos="4800"/>
-                <w:tab w:val="left" w:pos="5600"/>
-                <w:tab w:val="left" w:pos="6400"/>
-                <w:tab w:val="left" w:pos="7200"/>
-                <w:tab w:val="left" w:pos="8000"/>
-                <w:tab w:val="left" w:pos="8800"/>
-                <w:tab w:val="left" w:pos="9600"/>
-                <w:tab w:val="left" w:pos="10400"/>
-                <w:tab w:val="left" w:pos="11200"/>
-                <w:tab w:val="left" w:pos="12000"/>
-                <w:tab w:val="left" w:pos="12800"/>
-                <w:tab w:val="left" w:pos="13600"/>
-                <w:tab w:val="left" w:pos="14400"/>
-                <w:tab w:val="left" w:pos="15200"/>
-                <w:tab w:val="left" w:pos="16000"/>
-                <w:tab w:val="left" w:pos="16800"/>
-                <w:tab w:val="left" w:pos="17600"/>
-                <w:tab w:val="left" w:pos="18400"/>
-                <w:tab w:val="left" w:pos="19200"/>
-                <w:tab w:val="left" w:pos="20000"/>
-                <w:tab w:val="left" w:pos="20800"/>
-                <w:tab w:val="left" w:pos="21600"/>
-                <w:tab w:val="left" w:pos="22400"/>
-                <w:tab w:val="left" w:pos="23200"/>
-                <w:tab w:val="left" w:pos="24000"/>
-                <w:tab w:val="left" w:pos="24800"/>
-              </w:tabs>
-              <w:spacing w:after="0"/>
-              <w:rPr>
-                <w:rFonts w:ascii="나눔명조 ExtraBold" w:eastAsia="나눔명조 ExtraBold" w:hAnsi="나눔명조 ExtraBold" w:cs="나눔명조 ExtraBold" w:hint="eastAsia"/>
-                <w:color w:val="000000"/>
-                <w:sz w:val="32"/>
-                <w:szCs w:val="32"/>
-              </w:rPr>
-            </w:pPr>
-          </w:p>
-          <w:p>
-            <w:pPr>
-              <w:pBdr>
-                <w:top w:val="nil"/>
-                <w:left w:val="nil"/>
-                <w:bottom w:val="nil"/>
-                <w:right w:val="nil"/>
-                <w:between w:val="nil"/>
-              </w:pBdr>
-              <w:tabs>
-                <w:tab w:val="left" w:pos="800"/>
-                <w:tab w:val="left" w:pos="1600"/>
-                <w:tab w:val="left" w:pos="2400"/>
-                <w:tab w:val="left" w:pos="3200"/>
-                <w:tab w:val="left" w:pos="4000"/>
-                <w:tab w:val="left" w:pos="4800"/>
-                <w:tab w:val="left" w:pos="5600"/>
-                <w:tab w:val="left" w:pos="6400"/>
-                <w:tab w:val="left" w:pos="7200"/>
-                <w:tab w:val="left" w:pos="8000"/>
-                <w:tab w:val="left" w:pos="8800"/>
-                <w:tab w:val="left" w:pos="9600"/>
-                <w:tab w:val="left" w:pos="10400"/>
-                <w:tab w:val="left" w:pos="11200"/>
-                <w:tab w:val="left" w:pos="12000"/>
-                <w:tab w:val="left" w:pos="12800"/>
-                <w:tab w:val="left" w:pos="13600"/>
-                <w:tab w:val="left" w:pos="14400"/>
-                <w:tab w:val="left" w:pos="15200"/>
-                <w:tab w:val="left" w:pos="16000"/>
-                <w:tab w:val="left" w:pos="16800"/>
-                <w:tab w:val="left" w:pos="17600"/>
-                <w:tab w:val="left" w:pos="18400"/>
-                <w:tab w:val="left" w:pos="19200"/>
-                <w:tab w:val="left" w:pos="20000"/>
-                <w:tab w:val="left" w:pos="20800"/>
-                <w:tab w:val="left" w:pos="21600"/>
-                <w:tab w:val="left" w:pos="22400"/>
-                <w:tab w:val="left" w:pos="23200"/>
-                <w:tab w:val="left" w:pos="24000"/>
-                <w:tab w:val="left" w:pos="24800"/>
-              </w:tabs>
-              <w:spacing w:after="0"/>
-              <w:rPr>
-                <w:rFonts w:ascii="나눔명조 ExtraBold" w:eastAsia="나눔명조 ExtraBold" w:hAnsi="나눔명조 ExtraBold" w:cs="나눔명조 ExtraBold" w:hint="eastAsia"/>
-                <w:color w:val="000000"/>
-                <w:sz w:val="32"/>
-                <w:szCs w:val="32"/>
-              </w:rPr>
-            </w:pPr>
-            <w:r>
-              <w:rPr>
-                <w:rFonts w:ascii="나눔명조 ExtraBold" w:eastAsia="나눔명조 ExtraBold" w:hAnsi="나눔명조 ExtraBold" w:cs="나눔명조 ExtraBold" w:hint="eastAsia"/>
-                <w:color w:val="000000"/>
-                <w:sz w:val="32"/>
-                <w:szCs w:val="32"/>
-              </w:rPr>
-              <w:t>팀에 마지막으로 들어온 저는 빠르게 위 문제를 인지했고 문제를 해결하지 않는 이상 같은 실수를 반복할 것이라 판단했고 회의가 끝난 후 같이 레퍼런스 게임을 직접 플레이 하며 팀원마다 달랐던 방향성의 차이를 좁혀 나가자는 의견을 제시했습니다.</w:t>
-            </w:r>
-          </w:p>
-          <w:p>
-            <w:pPr>
-              <w:pBdr>
-                <w:top w:val="nil"/>
-                <w:left w:val="nil"/>
-                <w:bottom w:val="nil"/>
-                <w:right w:val="nil"/>
-                <w:between w:val="nil"/>
-              </w:pBdr>
-              <w:tabs>
-                <w:tab w:val="left" w:pos="800"/>
-                <w:tab w:val="left" w:pos="1600"/>
-                <w:tab w:val="left" w:pos="2400"/>
-                <w:tab w:val="left" w:pos="3200"/>
-                <w:tab w:val="left" w:pos="4000"/>
-                <w:tab w:val="left" w:pos="4800"/>
-                <w:tab w:val="left" w:pos="5600"/>
-                <w:tab w:val="left" w:pos="6400"/>
-                <w:tab w:val="left" w:pos="7200"/>
-                <w:tab w:val="left" w:pos="8000"/>
-                <w:tab w:val="left" w:pos="8800"/>
-                <w:tab w:val="left" w:pos="9600"/>
-                <w:tab w:val="left" w:pos="10400"/>
-                <w:tab w:val="left" w:pos="11200"/>
-                <w:tab w:val="left" w:pos="12000"/>
-                <w:tab w:val="left" w:pos="12800"/>
-                <w:tab w:val="left" w:pos="13600"/>
-                <w:tab w:val="left" w:pos="14400"/>
-                <w:tab w:val="left" w:pos="15200"/>
-                <w:tab w:val="left" w:pos="16000"/>
-                <w:tab w:val="left" w:pos="16800"/>
-                <w:tab w:val="left" w:pos="17600"/>
-                <w:tab w:val="left" w:pos="18400"/>
-                <w:tab w:val="left" w:pos="19200"/>
-                <w:tab w:val="left" w:pos="20000"/>
-                <w:tab w:val="left" w:pos="20800"/>
-                <w:tab w:val="left" w:pos="21600"/>
-                <w:tab w:val="left" w:pos="22400"/>
-                <w:tab w:val="left" w:pos="23200"/>
-                <w:tab w:val="left" w:pos="24000"/>
-                <w:tab w:val="left" w:pos="24800"/>
-              </w:tabs>
-              <w:spacing w:after="0"/>
-              <w:rPr>
-                <w:rFonts w:ascii="나눔명조 ExtraBold" w:eastAsia="나눔명조 ExtraBold" w:hAnsi="나눔명조 ExtraBold" w:cs="나눔명조 ExtraBold" w:hint="eastAsia"/>
-                <w:color w:val="000000"/>
-                <w:sz w:val="32"/>
-                <w:szCs w:val="32"/>
-              </w:rPr>
-            </w:pPr>
-          </w:p>
-          <w:p>
-            <w:pPr>
-              <w:pBdr>
-                <w:top w:val="nil"/>
-                <w:left w:val="nil"/>
-                <w:bottom w:val="nil"/>
-                <w:right w:val="nil"/>
-                <w:between w:val="nil"/>
-              </w:pBdr>
-              <w:tabs>
-                <w:tab w:val="left" w:pos="800"/>
-                <w:tab w:val="left" w:pos="1600"/>
-                <w:tab w:val="left" w:pos="2400"/>
-                <w:tab w:val="left" w:pos="3200"/>
-                <w:tab w:val="left" w:pos="4000"/>
-                <w:tab w:val="left" w:pos="4800"/>
-                <w:tab w:val="left" w:pos="5600"/>
-                <w:tab w:val="left" w:pos="6400"/>
-                <w:tab w:val="left" w:pos="7200"/>
-                <w:tab w:val="left" w:pos="8000"/>
-                <w:tab w:val="left" w:pos="8800"/>
-                <w:tab w:val="left" w:pos="9600"/>
-                <w:tab w:val="left" w:pos="10400"/>
-                <w:tab w:val="left" w:pos="11200"/>
-                <w:tab w:val="left" w:pos="12000"/>
-                <w:tab w:val="left" w:pos="12800"/>
-                <w:tab w:val="left" w:pos="13600"/>
-                <w:tab w:val="left" w:pos="14400"/>
-                <w:tab w:val="left" w:pos="15200"/>
-                <w:tab w:val="left" w:pos="16000"/>
-                <w:tab w:val="left" w:pos="16800"/>
-                <w:tab w:val="left" w:pos="17600"/>
-                <w:tab w:val="left" w:pos="18400"/>
-                <w:tab w:val="left" w:pos="19200"/>
-                <w:tab w:val="left" w:pos="20000"/>
-                <w:tab w:val="left" w:pos="20800"/>
-                <w:tab w:val="left" w:pos="21600"/>
-                <w:tab w:val="left" w:pos="22400"/>
-                <w:tab w:val="left" w:pos="23200"/>
-                <w:tab w:val="left" w:pos="24000"/>
-                <w:tab w:val="left" w:pos="24800"/>
-              </w:tabs>
-              <w:spacing w:after="0"/>
-              <w:rPr>
-                <w:rFonts w:ascii="나눔명조 ExtraBold" w:eastAsia="나눔명조 ExtraBold" w:hAnsi="나눔명조 ExtraBold" w:cs="나눔명조 ExtraBold" w:hint="eastAsia"/>
-                <w:color w:val="000000"/>
-                <w:sz w:val="32"/>
-                <w:szCs w:val="32"/>
-              </w:rPr>
-            </w:pPr>
-            <w:r>
-              <w:rPr>
-                <w:rFonts w:ascii="나눔명조 ExtraBold" w:eastAsia="나눔명조 ExtraBold" w:hAnsi="나눔명조 ExtraBold" w:cs="나눔명조 ExtraBold" w:hint="eastAsia"/>
-                <w:color w:val="000000"/>
-                <w:sz w:val="32"/>
-                <w:szCs w:val="32"/>
-              </w:rPr>
-              <w:t xml:space="preserve">팀원 모두 의견에 동의했고 회의 시간 동안 함께 레퍼런스 게임을 플레이하며 레퍼런스에서 우리 게임으로 채택할 부분을 정하고 </w:t>
-            </w:r>
-            <w:r>
-              <w:rPr>
-                <w:rFonts w:ascii="나눔명조 ExtraBold" w:eastAsia="나눔명조 ExtraBold" w:hAnsi="나눔명조 ExtraBold" w:cs="나눔명조 ExtraBold" w:hint="eastAsia"/>
-                <w:color w:val="000000"/>
-                <w:sz w:val="32"/>
-                <w:szCs w:val="32"/>
-              </w:rPr>
-              <w:lastRenderedPageBreak/>
-              <w:t xml:space="preserve">제작 예상기간, 개발 중 문제점, 기술적 문제 등 개발에 필요한 요소들을 찾아 게임을 더욱 좋은 방향으로 나아갔고 결국 ‘호서대학교 졸업작품 전시회 – 장려상’, ‘충남 </w:t>
-            </w:r>
-            <w:proofErr w:type="spellStart"/>
-            <w:r>
-              <w:rPr>
-                <w:rFonts w:ascii="나눔명조 ExtraBold" w:eastAsia="나눔명조 ExtraBold" w:hAnsi="나눔명조 ExtraBold" w:cs="나눔명조 ExtraBold" w:hint="eastAsia"/>
-                <w:color w:val="000000"/>
-                <w:sz w:val="32"/>
-                <w:szCs w:val="32"/>
-              </w:rPr>
-              <w:t>인디유</w:t>
-            </w:r>
-            <w:proofErr w:type="spellEnd"/>
-            <w:r>
-              <w:rPr>
-                <w:rFonts w:ascii="나눔명조 ExtraBold" w:eastAsia="나눔명조 ExtraBold" w:hAnsi="나눔명조 ExtraBold" w:cs="나눔명조 ExtraBold" w:hint="eastAsia"/>
-                <w:color w:val="000000"/>
-                <w:sz w:val="32"/>
-                <w:szCs w:val="32"/>
-              </w:rPr>
-              <w:t xml:space="preserve"> 게임 공모전 - 대학부분 </w:t>
-            </w:r>
-            <w:proofErr w:type="spellStart"/>
-            <w:r>
-              <w:rPr>
-                <w:rFonts w:ascii="나눔명조 ExtraBold" w:eastAsia="나눔명조 ExtraBold" w:hAnsi="나눔명조 ExtraBold" w:cs="나눔명조 ExtraBold" w:hint="eastAsia"/>
-                <w:color w:val="000000"/>
-                <w:sz w:val="32"/>
-                <w:szCs w:val="32"/>
-              </w:rPr>
-              <w:t>우수상’을</w:t>
-            </w:r>
-            <w:proofErr w:type="spellEnd"/>
-            <w:r>
-              <w:rPr>
-                <w:rFonts w:ascii="나눔명조 ExtraBold" w:eastAsia="나눔명조 ExtraBold" w:hAnsi="나눔명조 ExtraBold" w:cs="나눔명조 ExtraBold" w:hint="eastAsia"/>
-                <w:color w:val="000000"/>
-                <w:sz w:val="32"/>
-                <w:szCs w:val="32"/>
-              </w:rPr>
-              <w:t xml:space="preserve"> 수상 해내는 좋은 결실을 이뤘습니다.</w:t>
-            </w:r>
-          </w:p>
-          <w:p>
-            <w:pPr>
-              <w:pBdr>
-                <w:top w:val="nil"/>
-                <w:left w:val="nil"/>
-                <w:bottom w:val="nil"/>
-                <w:right w:val="nil"/>
-                <w:between w:val="nil"/>
-              </w:pBdr>
-              <w:tabs>
-                <w:tab w:val="left" w:pos="800"/>
-                <w:tab w:val="left" w:pos="1600"/>
-                <w:tab w:val="left" w:pos="2400"/>
-                <w:tab w:val="left" w:pos="3200"/>
-                <w:tab w:val="left" w:pos="4000"/>
-                <w:tab w:val="left" w:pos="4800"/>
-                <w:tab w:val="left" w:pos="5600"/>
-                <w:tab w:val="left" w:pos="6400"/>
-                <w:tab w:val="left" w:pos="7200"/>
-                <w:tab w:val="left" w:pos="8000"/>
-                <w:tab w:val="left" w:pos="8800"/>
-                <w:tab w:val="left" w:pos="9600"/>
-                <w:tab w:val="left" w:pos="10400"/>
-                <w:tab w:val="left" w:pos="11200"/>
-                <w:tab w:val="left" w:pos="12000"/>
-                <w:tab w:val="left" w:pos="12800"/>
-                <w:tab w:val="left" w:pos="13600"/>
-                <w:tab w:val="left" w:pos="14400"/>
-                <w:tab w:val="left" w:pos="15200"/>
-                <w:tab w:val="left" w:pos="16000"/>
-                <w:tab w:val="left" w:pos="16800"/>
-                <w:tab w:val="left" w:pos="17600"/>
-                <w:tab w:val="left" w:pos="18400"/>
-                <w:tab w:val="left" w:pos="19200"/>
-                <w:tab w:val="left" w:pos="20000"/>
-                <w:tab w:val="left" w:pos="20800"/>
-                <w:tab w:val="left" w:pos="21600"/>
-                <w:tab w:val="left" w:pos="22400"/>
-                <w:tab w:val="left" w:pos="23200"/>
-                <w:tab w:val="left" w:pos="24000"/>
-                <w:tab w:val="left" w:pos="24800"/>
-              </w:tabs>
-              <w:spacing w:after="0"/>
-              <w:rPr>
-                <w:rFonts w:ascii="나눔명조 ExtraBold" w:eastAsia="나눔명조 ExtraBold" w:hAnsi="나눔명조 ExtraBold" w:cs="나눔명조 ExtraBold" w:hint="eastAsia"/>
-                <w:color w:val="000000"/>
-                <w:sz w:val="32"/>
-                <w:szCs w:val="32"/>
-              </w:rPr>
-            </w:pPr>
-          </w:p>
-        </w:tc>
-      </w:tr>
-    </w:tbl>
-    <w:p>
-      <w:pPr>
-        <w:pBdr>
-          <w:top w:val="nil"/>
-          <w:left w:val="nil"/>
-          <w:bottom w:val="nil"/>
-          <w:right w:val="nil"/>
-          <w:between w:val="nil"/>
-        </w:pBdr>
-        <w:tabs>
-          <w:tab w:val="left" w:pos="800"/>
-          <w:tab w:val="left" w:pos="1600"/>
-          <w:tab w:val="left" w:pos="2400"/>
-          <w:tab w:val="left" w:pos="3200"/>
-          <w:tab w:val="left" w:pos="4000"/>
-          <w:tab w:val="left" w:pos="4800"/>
-          <w:tab w:val="left" w:pos="5600"/>
-          <w:tab w:val="left" w:pos="6400"/>
-          <w:tab w:val="left" w:pos="7200"/>
-          <w:tab w:val="left" w:pos="8000"/>
-          <w:tab w:val="left" w:pos="8800"/>
-          <w:tab w:val="left" w:pos="9600"/>
-          <w:tab w:val="left" w:pos="10400"/>
-          <w:tab w:val="left" w:pos="11200"/>
-          <w:tab w:val="left" w:pos="12000"/>
-          <w:tab w:val="left" w:pos="12800"/>
-          <w:tab w:val="left" w:pos="13600"/>
-          <w:tab w:val="left" w:pos="14400"/>
-          <w:tab w:val="left" w:pos="15200"/>
-          <w:tab w:val="left" w:pos="16000"/>
-          <w:tab w:val="left" w:pos="16800"/>
-          <w:tab w:val="left" w:pos="17600"/>
-          <w:tab w:val="left" w:pos="18400"/>
-          <w:tab w:val="left" w:pos="19200"/>
-          <w:tab w:val="left" w:pos="20000"/>
-          <w:tab w:val="left" w:pos="20800"/>
-          <w:tab w:val="left" w:pos="21600"/>
-          <w:tab w:val="left" w:pos="22400"/>
-          <w:tab w:val="left" w:pos="23200"/>
-          <w:tab w:val="left" w:pos="24000"/>
-          <w:tab w:val="left" w:pos="24800"/>
-        </w:tabs>
-        <w:spacing w:after="0"/>
-        <w:rPr>
-          <w:rFonts w:ascii="나눔명조 ExtraBold" w:eastAsia="나눔명조 ExtraBold" w:hAnsi="나눔명조 ExtraBold" w:cs="나눔명조 ExtraBold" w:hint="eastAsia"/>
-          <w:color w:val="000000"/>
-          <w:sz w:val="32"/>
-          <w:szCs w:val="32"/>
-        </w:rPr>
-      </w:pPr>
-    </w:p>
-    <w:p>
-      <w:pPr>
-        <w:pBdr>
-          <w:top w:val="nil"/>
-          <w:left w:val="nil"/>
-          <w:bottom w:val="nil"/>
-          <w:right w:val="nil"/>
-          <w:between w:val="nil"/>
-        </w:pBdr>
-        <w:tabs>
-          <w:tab w:val="left" w:pos="800"/>
-          <w:tab w:val="left" w:pos="1600"/>
-          <w:tab w:val="left" w:pos="2400"/>
-          <w:tab w:val="left" w:pos="3200"/>
-          <w:tab w:val="left" w:pos="4000"/>
-          <w:tab w:val="left" w:pos="4800"/>
-          <w:tab w:val="left" w:pos="5600"/>
-          <w:tab w:val="left" w:pos="6400"/>
-          <w:tab w:val="left" w:pos="7200"/>
-          <w:tab w:val="left" w:pos="8000"/>
-          <w:tab w:val="left" w:pos="8800"/>
-          <w:tab w:val="left" w:pos="9600"/>
-          <w:tab w:val="left" w:pos="10400"/>
-          <w:tab w:val="left" w:pos="11200"/>
-          <w:tab w:val="left" w:pos="12000"/>
-          <w:tab w:val="left" w:pos="12800"/>
-          <w:tab w:val="left" w:pos="13600"/>
-          <w:tab w:val="left" w:pos="14400"/>
-          <w:tab w:val="left" w:pos="15200"/>
-          <w:tab w:val="left" w:pos="16000"/>
-          <w:tab w:val="left" w:pos="16800"/>
-          <w:tab w:val="left" w:pos="17600"/>
-          <w:tab w:val="left" w:pos="18400"/>
-          <w:tab w:val="left" w:pos="19200"/>
-          <w:tab w:val="left" w:pos="20000"/>
-          <w:tab w:val="left" w:pos="20800"/>
-          <w:tab w:val="left" w:pos="21600"/>
-          <w:tab w:val="left" w:pos="22400"/>
-          <w:tab w:val="left" w:pos="23200"/>
-          <w:tab w:val="left" w:pos="24000"/>
-          <w:tab w:val="left" w:pos="24800"/>
-        </w:tabs>
-        <w:spacing w:after="0"/>
-        <w:rPr>
-          <w:rFonts w:ascii="나눔명조 ExtraBold" w:eastAsia="나눔명조 ExtraBold" w:hAnsi="나눔명조 ExtraBold" w:cs="나눔명조 ExtraBold"/>
-          <w:color w:val="000000"/>
-          <w:sz w:val="32"/>
-          <w:szCs w:val="32"/>
-        </w:rPr>
-      </w:pPr>
-      <w:r>
-        <w:rPr>
-          <w:rFonts w:ascii="나눔명조 ExtraBold" w:eastAsia="나눔명조 ExtraBold" w:hAnsi="나눔명조 ExtraBold" w:cs="나눔명조 ExtraBold"/>
-          <w:color w:val="000000"/>
-          <w:sz w:val="32"/>
-          <w:szCs w:val="32"/>
-        </w:rPr>
-        <w:t>입사 후 포부</w:t>
-      </w:r>
-    </w:p>
-    <w:tbl>
-      <w:tblPr>
-        <w:tblW w:w="9690" w:type="dxa"/>
-        <w:tblInd w:w="284" w:type="dxa"/>
-        <w:tblBorders>
-          <w:top w:val="single" w:sz="12" w:space="0" w:color="000000"/>
-          <w:left w:val="dotted" w:sz="8" w:space="0" w:color="FFFFFF"/>
-          <w:right w:val="dotted" w:sz="8" w:space="0" w:color="FFFFFF"/>
-          <w:insideH w:val="nil"/>
-          <w:insideV w:val="nil"/>
-        </w:tblBorders>
-        <w:tblLayout w:type="fixed"/>
-        <w:tblLook w:val="0400" w:firstRow="0" w:lastRow="0" w:firstColumn="0" w:lastColumn="0" w:noHBand="0" w:noVBand="1"/>
-      </w:tblPr>
-      <w:tblGrid>
-        <w:gridCol w:w="9690"/>
-      </w:tblGrid>
-      <w:tr>
-        <w:trPr>
-          <w:trHeight w:val="3621"/>
-          <w:tblHeader/>
-        </w:trPr>
-        <w:tc>
-          <w:tcPr>
-            <w:tcW w:w="9695" w:type="dxa"/>
-            <w:tcBorders>
-              <w:top w:val="single" w:sz="12" w:space="0" w:color="000000"/>
-              <w:left w:val="dotted" w:sz="8" w:space="0" w:color="FFFFFF"/>
-              <w:bottom w:val="nil"/>
-              <w:right w:val="dotted" w:sz="8" w:space="0" w:color="FFFFFF"/>
-            </w:tcBorders>
-            <w:shd w:val="clear" w:color="auto" w:fill="FFFFFF"/>
-            <w:tcMar>
-              <w:top w:w="28" w:type="dxa"/>
-              <w:left w:w="108" w:type="dxa"/>
-              <w:bottom w:w="0" w:type="dxa"/>
-              <w:right w:w="108" w:type="dxa"/>
-            </w:tcMar>
-          </w:tcPr>
-          <w:p>
-            <w:pPr>
-              <w:pBdr>
-                <w:top w:val="nil"/>
-                <w:left w:val="nil"/>
-                <w:bottom w:val="nil"/>
-                <w:right w:val="nil"/>
-                <w:between w:val="nil"/>
-              </w:pBdr>
-              <w:tabs>
-                <w:tab w:val="left" w:pos="800"/>
-                <w:tab w:val="left" w:pos="1600"/>
-                <w:tab w:val="left" w:pos="2400"/>
-                <w:tab w:val="left" w:pos="3200"/>
-                <w:tab w:val="left" w:pos="4000"/>
-                <w:tab w:val="left" w:pos="4800"/>
-                <w:tab w:val="left" w:pos="5600"/>
-                <w:tab w:val="left" w:pos="6400"/>
-                <w:tab w:val="left" w:pos="7200"/>
-                <w:tab w:val="left" w:pos="8000"/>
-                <w:tab w:val="left" w:pos="8800"/>
-                <w:tab w:val="left" w:pos="9600"/>
-                <w:tab w:val="left" w:pos="10400"/>
-                <w:tab w:val="left" w:pos="11200"/>
-                <w:tab w:val="left" w:pos="12000"/>
-                <w:tab w:val="left" w:pos="12800"/>
-                <w:tab w:val="left" w:pos="13600"/>
-                <w:tab w:val="left" w:pos="14400"/>
-                <w:tab w:val="left" w:pos="15200"/>
-                <w:tab w:val="left" w:pos="16000"/>
-                <w:tab w:val="left" w:pos="16800"/>
-                <w:tab w:val="left" w:pos="17600"/>
-                <w:tab w:val="left" w:pos="18400"/>
-                <w:tab w:val="left" w:pos="19200"/>
-                <w:tab w:val="left" w:pos="20000"/>
-                <w:tab w:val="left" w:pos="20800"/>
-                <w:tab w:val="left" w:pos="21600"/>
-                <w:tab w:val="left" w:pos="22400"/>
-                <w:tab w:val="left" w:pos="23200"/>
-                <w:tab w:val="left" w:pos="24000"/>
-                <w:tab w:val="left" w:pos="24800"/>
-              </w:tabs>
-              <w:spacing w:after="0"/>
-              <w:rPr>
-                <w:rFonts w:ascii="나눔명조 ExtraBold" w:eastAsia="나눔명조 ExtraBold" w:hAnsi="나눔명조 ExtraBold" w:cs="나눔명조 ExtraBold"/>
-                <w:b/>
-                <w:color w:val="000000"/>
-                <w:sz w:val="32"/>
-                <w:szCs w:val="32"/>
-              </w:rPr>
-            </w:pPr>
-            <w:r>
-              <w:rPr>
-                <w:rFonts w:ascii="나눔명조 ExtraBold" w:eastAsia="나눔명조 ExtraBold" w:hAnsi="나눔명조 ExtraBold" w:cs="나눔명조 ExtraBold" w:hint="eastAsia"/>
-                <w:b/>
-                <w:color w:val="000000"/>
-                <w:sz w:val="32"/>
-                <w:szCs w:val="32"/>
-              </w:rPr>
-              <w:t>[한 줄 요약]</w:t>
-            </w:r>
-          </w:p>
-          <w:p>
-            <w:pPr>
-              <w:pBdr>
-                <w:top w:val="nil"/>
-                <w:left w:val="nil"/>
-                <w:bottom w:val="nil"/>
-                <w:right w:val="nil"/>
-                <w:between w:val="nil"/>
-              </w:pBdr>
-              <w:tabs>
-                <w:tab w:val="left" w:pos="800"/>
-                <w:tab w:val="left" w:pos="1600"/>
-                <w:tab w:val="left" w:pos="2400"/>
-                <w:tab w:val="left" w:pos="3200"/>
-                <w:tab w:val="left" w:pos="4000"/>
-                <w:tab w:val="left" w:pos="4800"/>
-                <w:tab w:val="left" w:pos="5600"/>
-                <w:tab w:val="left" w:pos="6400"/>
-                <w:tab w:val="left" w:pos="7200"/>
-                <w:tab w:val="left" w:pos="8000"/>
-                <w:tab w:val="left" w:pos="8800"/>
-                <w:tab w:val="left" w:pos="9600"/>
-                <w:tab w:val="left" w:pos="10400"/>
-                <w:tab w:val="left" w:pos="11200"/>
-                <w:tab w:val="left" w:pos="12000"/>
-                <w:tab w:val="left" w:pos="12800"/>
-                <w:tab w:val="left" w:pos="13600"/>
-                <w:tab w:val="left" w:pos="14400"/>
-                <w:tab w:val="left" w:pos="15200"/>
-                <w:tab w:val="left" w:pos="16000"/>
-                <w:tab w:val="left" w:pos="16800"/>
-                <w:tab w:val="left" w:pos="17600"/>
-                <w:tab w:val="left" w:pos="18400"/>
-                <w:tab w:val="left" w:pos="19200"/>
-                <w:tab w:val="left" w:pos="20000"/>
-                <w:tab w:val="left" w:pos="20800"/>
-                <w:tab w:val="left" w:pos="21600"/>
-                <w:tab w:val="left" w:pos="22400"/>
-                <w:tab w:val="left" w:pos="23200"/>
-                <w:tab w:val="left" w:pos="24000"/>
-                <w:tab w:val="left" w:pos="24800"/>
-              </w:tabs>
-              <w:spacing w:after="0"/>
-              <w:rPr>
-                <w:rFonts w:ascii="나눔명조 ExtraBold" w:eastAsia="나눔명조 ExtraBold" w:hAnsi="나눔명조 ExtraBold" w:cs="나눔명조 ExtraBold" w:hint="eastAsia"/>
-                <w:color w:val="000000"/>
-                <w:sz w:val="32"/>
-                <w:szCs w:val="32"/>
-              </w:rPr>
-            </w:pPr>
-            <w:r>
-              <w:rPr>
-                <w:rFonts w:ascii="나눔명조 ExtraBold" w:eastAsia="나눔명조 ExtraBold" w:hAnsi="나눔명조 ExtraBold" w:cs="나눔명조 ExtraBold" w:hint="eastAsia"/>
-                <w:color w:val="000000"/>
-                <w:sz w:val="32"/>
-                <w:szCs w:val="32"/>
-              </w:rPr>
-              <w:t>인정받는 사람이 되자.</w:t>
-            </w:r>
-          </w:p>
-          <w:p>
-            <w:pPr>
-              <w:pBdr>
-                <w:top w:val="nil"/>
-                <w:left w:val="nil"/>
-                <w:bottom w:val="nil"/>
-                <w:right w:val="nil"/>
-                <w:between w:val="nil"/>
-              </w:pBdr>
-              <w:tabs>
-                <w:tab w:val="left" w:pos="800"/>
-                <w:tab w:val="left" w:pos="1600"/>
-                <w:tab w:val="left" w:pos="2400"/>
-                <w:tab w:val="left" w:pos="3200"/>
-                <w:tab w:val="left" w:pos="4000"/>
-                <w:tab w:val="left" w:pos="4800"/>
-                <w:tab w:val="left" w:pos="5600"/>
-                <w:tab w:val="left" w:pos="6400"/>
-                <w:tab w:val="left" w:pos="7200"/>
-                <w:tab w:val="left" w:pos="8000"/>
-                <w:tab w:val="left" w:pos="8800"/>
-                <w:tab w:val="left" w:pos="9600"/>
-                <w:tab w:val="left" w:pos="10400"/>
-                <w:tab w:val="left" w:pos="11200"/>
-                <w:tab w:val="left" w:pos="12000"/>
-                <w:tab w:val="left" w:pos="12800"/>
-                <w:tab w:val="left" w:pos="13600"/>
-                <w:tab w:val="left" w:pos="14400"/>
-                <w:tab w:val="left" w:pos="15200"/>
-                <w:tab w:val="left" w:pos="16000"/>
-                <w:tab w:val="left" w:pos="16800"/>
-                <w:tab w:val="left" w:pos="17600"/>
-                <w:tab w:val="left" w:pos="18400"/>
-                <w:tab w:val="left" w:pos="19200"/>
-                <w:tab w:val="left" w:pos="20000"/>
-                <w:tab w:val="left" w:pos="20800"/>
-                <w:tab w:val="left" w:pos="21600"/>
-                <w:tab w:val="left" w:pos="22400"/>
-                <w:tab w:val="left" w:pos="23200"/>
-                <w:tab w:val="left" w:pos="24000"/>
-                <w:tab w:val="left" w:pos="24800"/>
-              </w:tabs>
-              <w:spacing w:after="0"/>
-              <w:rPr>
-                <w:rFonts w:ascii="나눔명조 ExtraBold" w:eastAsia="나눔명조 ExtraBold" w:hAnsi="나눔명조 ExtraBold" w:cs="나눔명조 ExtraBold" w:hint="eastAsia"/>
-                <w:color w:val="000000"/>
-                <w:sz w:val="32"/>
-                <w:szCs w:val="32"/>
-              </w:rPr>
-            </w:pPr>
-          </w:p>
-          <w:p>
-            <w:pPr>
-              <w:pBdr>
-                <w:top w:val="nil"/>
-                <w:left w:val="nil"/>
-                <w:bottom w:val="nil"/>
-                <w:right w:val="nil"/>
-                <w:between w:val="nil"/>
-              </w:pBdr>
-              <w:tabs>
-                <w:tab w:val="left" w:pos="800"/>
-                <w:tab w:val="left" w:pos="1600"/>
-                <w:tab w:val="left" w:pos="2400"/>
-                <w:tab w:val="left" w:pos="3200"/>
-                <w:tab w:val="left" w:pos="4000"/>
-                <w:tab w:val="left" w:pos="4800"/>
-                <w:tab w:val="left" w:pos="5600"/>
-                <w:tab w:val="left" w:pos="6400"/>
-                <w:tab w:val="left" w:pos="7200"/>
-                <w:tab w:val="left" w:pos="8000"/>
-                <w:tab w:val="left" w:pos="8800"/>
-                <w:tab w:val="left" w:pos="9600"/>
-                <w:tab w:val="left" w:pos="10400"/>
-                <w:tab w:val="left" w:pos="11200"/>
-                <w:tab w:val="left" w:pos="12000"/>
-                <w:tab w:val="left" w:pos="12800"/>
-                <w:tab w:val="left" w:pos="13600"/>
-                <w:tab w:val="left" w:pos="14400"/>
-                <w:tab w:val="left" w:pos="15200"/>
-                <w:tab w:val="left" w:pos="16000"/>
-                <w:tab w:val="left" w:pos="16800"/>
-                <w:tab w:val="left" w:pos="17600"/>
-                <w:tab w:val="left" w:pos="18400"/>
-                <w:tab w:val="left" w:pos="19200"/>
-                <w:tab w:val="left" w:pos="20000"/>
-                <w:tab w:val="left" w:pos="20800"/>
-                <w:tab w:val="left" w:pos="21600"/>
-                <w:tab w:val="left" w:pos="22400"/>
-                <w:tab w:val="left" w:pos="23200"/>
-                <w:tab w:val="left" w:pos="24000"/>
-                <w:tab w:val="left" w:pos="24800"/>
-              </w:tabs>
-              <w:spacing w:after="0"/>
-              <w:rPr>
-                <w:rFonts w:ascii="나눔명조 ExtraBold" w:eastAsia="나눔명조 ExtraBold" w:hAnsi="나눔명조 ExtraBold" w:cs="나눔명조 ExtraBold" w:hint="eastAsia"/>
-                <w:color w:val="000000"/>
-                <w:sz w:val="32"/>
-                <w:szCs w:val="32"/>
-              </w:rPr>
-            </w:pPr>
-            <w:r>
-              <w:rPr>
-                <w:rFonts w:ascii="나눔명조 ExtraBold" w:eastAsia="나눔명조 ExtraBold" w:hAnsi="나눔명조 ExtraBold" w:cs="나눔명조 ExtraBold" w:hint="eastAsia"/>
-                <w:color w:val="000000"/>
-                <w:sz w:val="32"/>
-                <w:szCs w:val="32"/>
-              </w:rPr>
-              <w:t>저는 입사 후 가장 먼저 신뢰받는 사람이 되고 싶습니다.</w:t>
-            </w:r>
-          </w:p>
-          <w:p>
-            <w:pPr>
-              <w:pBdr>
-                <w:top w:val="nil"/>
-                <w:left w:val="nil"/>
-                <w:bottom w:val="nil"/>
-                <w:right w:val="nil"/>
-                <w:between w:val="nil"/>
-              </w:pBdr>
-              <w:tabs>
-                <w:tab w:val="left" w:pos="800"/>
-                <w:tab w:val="left" w:pos="1600"/>
-                <w:tab w:val="left" w:pos="2400"/>
-                <w:tab w:val="left" w:pos="3200"/>
-                <w:tab w:val="left" w:pos="4000"/>
-                <w:tab w:val="left" w:pos="4800"/>
-                <w:tab w:val="left" w:pos="5600"/>
-                <w:tab w:val="left" w:pos="6400"/>
-                <w:tab w:val="left" w:pos="7200"/>
-                <w:tab w:val="left" w:pos="8000"/>
-                <w:tab w:val="left" w:pos="8800"/>
-                <w:tab w:val="left" w:pos="9600"/>
-                <w:tab w:val="left" w:pos="10400"/>
-                <w:tab w:val="left" w:pos="11200"/>
-                <w:tab w:val="left" w:pos="12000"/>
-                <w:tab w:val="left" w:pos="12800"/>
-                <w:tab w:val="left" w:pos="13600"/>
-                <w:tab w:val="left" w:pos="14400"/>
-                <w:tab w:val="left" w:pos="15200"/>
-                <w:tab w:val="left" w:pos="16000"/>
-                <w:tab w:val="left" w:pos="16800"/>
-                <w:tab w:val="left" w:pos="17600"/>
-                <w:tab w:val="left" w:pos="18400"/>
-                <w:tab w:val="left" w:pos="19200"/>
-                <w:tab w:val="left" w:pos="20000"/>
-                <w:tab w:val="left" w:pos="20800"/>
-                <w:tab w:val="left" w:pos="21600"/>
-                <w:tab w:val="left" w:pos="22400"/>
-                <w:tab w:val="left" w:pos="23200"/>
-                <w:tab w:val="left" w:pos="24000"/>
-                <w:tab w:val="left" w:pos="24800"/>
-              </w:tabs>
-              <w:spacing w:after="0"/>
-              <w:rPr>
-                <w:rFonts w:ascii="나눔명조 ExtraBold" w:eastAsia="나눔명조 ExtraBold" w:hAnsi="나눔명조 ExtraBold" w:cs="나눔명조 ExtraBold" w:hint="eastAsia"/>
-                <w:color w:val="000000"/>
-                <w:sz w:val="32"/>
-                <w:szCs w:val="32"/>
-              </w:rPr>
-            </w:pPr>
-            <w:r>
-              <w:rPr>
-                <w:rFonts w:ascii="나눔명조 ExtraBold" w:eastAsia="나눔명조 ExtraBold" w:hAnsi="나눔명조 ExtraBold" w:cs="나눔명조 ExtraBold" w:hint="eastAsia"/>
-                <w:color w:val="000000"/>
-                <w:sz w:val="32"/>
-                <w:szCs w:val="32"/>
-              </w:rPr>
-              <w:t>최소한 1인분을 할 수 있다는 것 저는 그게 신뢰의 첫걸음이라 생각합니다.</w:t>
-            </w:r>
-          </w:p>
-          <w:p>
-            <w:pPr>
-              <w:pBdr>
-                <w:top w:val="nil"/>
-                <w:left w:val="nil"/>
-                <w:bottom w:val="nil"/>
-                <w:right w:val="nil"/>
-                <w:between w:val="nil"/>
-              </w:pBdr>
-              <w:tabs>
-                <w:tab w:val="left" w:pos="800"/>
-                <w:tab w:val="left" w:pos="1600"/>
-                <w:tab w:val="left" w:pos="2400"/>
-                <w:tab w:val="left" w:pos="3200"/>
-                <w:tab w:val="left" w:pos="4000"/>
-                <w:tab w:val="left" w:pos="4800"/>
-                <w:tab w:val="left" w:pos="5600"/>
-                <w:tab w:val="left" w:pos="6400"/>
-                <w:tab w:val="left" w:pos="7200"/>
-                <w:tab w:val="left" w:pos="8000"/>
-                <w:tab w:val="left" w:pos="8800"/>
-                <w:tab w:val="left" w:pos="9600"/>
-                <w:tab w:val="left" w:pos="10400"/>
-                <w:tab w:val="left" w:pos="11200"/>
-                <w:tab w:val="left" w:pos="12000"/>
-                <w:tab w:val="left" w:pos="12800"/>
-                <w:tab w:val="left" w:pos="13600"/>
-                <w:tab w:val="left" w:pos="14400"/>
-                <w:tab w:val="left" w:pos="15200"/>
-                <w:tab w:val="left" w:pos="16000"/>
-                <w:tab w:val="left" w:pos="16800"/>
-                <w:tab w:val="left" w:pos="17600"/>
-                <w:tab w:val="left" w:pos="18400"/>
-                <w:tab w:val="left" w:pos="19200"/>
-                <w:tab w:val="left" w:pos="20000"/>
-                <w:tab w:val="left" w:pos="20800"/>
-                <w:tab w:val="left" w:pos="21600"/>
-                <w:tab w:val="left" w:pos="22400"/>
-                <w:tab w:val="left" w:pos="23200"/>
-                <w:tab w:val="left" w:pos="24000"/>
-                <w:tab w:val="left" w:pos="24800"/>
-              </w:tabs>
-              <w:spacing w:after="0"/>
-              <w:rPr>
-                <w:rFonts w:ascii="나눔명조 ExtraBold" w:eastAsia="나눔명조 ExtraBold" w:hAnsi="나눔명조 ExtraBold" w:cs="나눔명조 ExtraBold" w:hint="eastAsia"/>
-                <w:color w:val="000000"/>
-                <w:sz w:val="32"/>
-                <w:szCs w:val="32"/>
-              </w:rPr>
-            </w:pPr>
-          </w:p>
-          <w:p>
-            <w:pPr>
-              <w:pBdr>
-                <w:top w:val="nil"/>
-                <w:left w:val="nil"/>
-                <w:bottom w:val="nil"/>
-                <w:right w:val="nil"/>
-                <w:between w:val="nil"/>
-              </w:pBdr>
-              <w:tabs>
-                <w:tab w:val="left" w:pos="800"/>
-                <w:tab w:val="left" w:pos="1600"/>
-                <w:tab w:val="left" w:pos="2400"/>
-                <w:tab w:val="left" w:pos="3200"/>
-                <w:tab w:val="left" w:pos="4000"/>
-                <w:tab w:val="left" w:pos="4800"/>
-                <w:tab w:val="left" w:pos="5600"/>
-                <w:tab w:val="left" w:pos="6400"/>
-                <w:tab w:val="left" w:pos="7200"/>
-                <w:tab w:val="left" w:pos="8000"/>
-                <w:tab w:val="left" w:pos="8800"/>
-                <w:tab w:val="left" w:pos="9600"/>
-                <w:tab w:val="left" w:pos="10400"/>
-                <w:tab w:val="left" w:pos="11200"/>
-                <w:tab w:val="left" w:pos="12000"/>
-                <w:tab w:val="left" w:pos="12800"/>
-                <w:tab w:val="left" w:pos="13600"/>
-                <w:tab w:val="left" w:pos="14400"/>
-                <w:tab w:val="left" w:pos="15200"/>
-                <w:tab w:val="left" w:pos="16000"/>
-                <w:tab w:val="left" w:pos="16800"/>
-                <w:tab w:val="left" w:pos="17600"/>
-                <w:tab w:val="left" w:pos="18400"/>
-                <w:tab w:val="left" w:pos="19200"/>
-                <w:tab w:val="left" w:pos="20000"/>
-                <w:tab w:val="left" w:pos="20800"/>
-                <w:tab w:val="left" w:pos="21600"/>
-                <w:tab w:val="left" w:pos="22400"/>
-                <w:tab w:val="left" w:pos="23200"/>
-                <w:tab w:val="left" w:pos="24000"/>
-                <w:tab w:val="left" w:pos="24800"/>
-              </w:tabs>
-              <w:spacing w:after="0"/>
-              <w:rPr>
-                <w:rFonts w:ascii="나눔명조 ExtraBold" w:eastAsia="나눔명조 ExtraBold" w:hAnsi="나눔명조 ExtraBold" w:cs="나눔명조 ExtraBold" w:hint="eastAsia"/>
-                <w:color w:val="000000"/>
-                <w:sz w:val="32"/>
-                <w:szCs w:val="32"/>
-              </w:rPr>
-            </w:pPr>
-          </w:p>
-        </w:tc>
-      </w:tr>
-    </w:tbl>
-    <w:p>
-      <w:pPr>
-        <w:pBdr>
-          <w:top w:val="nil"/>
-          <w:left w:val="nil"/>
-          <w:bottom w:val="nil"/>
-          <w:right w:val="nil"/>
-          <w:between w:val="nil"/>
-        </w:pBdr>
-        <w:tabs>
-          <w:tab w:val="left" w:pos="800"/>
-          <w:tab w:val="left" w:pos="1600"/>
-          <w:tab w:val="left" w:pos="2400"/>
-          <w:tab w:val="left" w:pos="3200"/>
-          <w:tab w:val="left" w:pos="4000"/>
-          <w:tab w:val="left" w:pos="4800"/>
-          <w:tab w:val="left" w:pos="5600"/>
-          <w:tab w:val="left" w:pos="6400"/>
-          <w:tab w:val="left" w:pos="7200"/>
-          <w:tab w:val="left" w:pos="8000"/>
-          <w:tab w:val="left" w:pos="8800"/>
-          <w:tab w:val="left" w:pos="9600"/>
-          <w:tab w:val="left" w:pos="10400"/>
-          <w:tab w:val="left" w:pos="11200"/>
-          <w:tab w:val="left" w:pos="12000"/>
-          <w:tab w:val="left" w:pos="12800"/>
-          <w:tab w:val="left" w:pos="13600"/>
-          <w:tab w:val="left" w:pos="14400"/>
-          <w:tab w:val="left" w:pos="15200"/>
-          <w:tab w:val="left" w:pos="16000"/>
-          <w:tab w:val="left" w:pos="16800"/>
-          <w:tab w:val="left" w:pos="17600"/>
-          <w:tab w:val="left" w:pos="18400"/>
-          <w:tab w:val="left" w:pos="19200"/>
-          <w:tab w:val="left" w:pos="20000"/>
-          <w:tab w:val="left" w:pos="20800"/>
-          <w:tab w:val="left" w:pos="21600"/>
-          <w:tab w:val="left" w:pos="22400"/>
-          <w:tab w:val="left" w:pos="23200"/>
-          <w:tab w:val="left" w:pos="24000"/>
-          <w:tab w:val="left" w:pos="24800"/>
-        </w:tabs>
-        <w:spacing w:after="0"/>
-        <w:rPr>
-          <w:rFonts w:ascii="나눔명조 ExtraBold" w:eastAsia="나눔명조 ExtraBold" w:hAnsi="나눔명조 ExtraBold" w:cs="나눔명조 ExtraBold"/>
-          <w:color w:val="000000"/>
-          <w:sz w:val="32"/>
-          <w:szCs w:val="32"/>
-        </w:rPr>
-      </w:pPr>
     </w:p>
     <w:sectPr>
       <w:pgSz w:w="11906" w:h="16838"/>
@@ -12202,6 +8273,7 @@
   <w:style w:type="character" w:default="1" w:styleId="a0">
     <w:name w:val="Default Paragraph Font"/>
     <w:uiPriority w:val="1"/>
+    <w:semiHidden/>
     <w:unhideWhenUsed/>
   </w:style>
   <w:style w:type="table" w:default="1" w:styleId="a1">
